--- a/SistemasDeBigData/Prácticas/Tema7/MineriaDatos2/Ejercicio sobre Minería de Datos y Análisis Predictivo.docx
+++ b/SistemasDeBigData/Prácticas/Tema7/MineriaDatos2/Ejercicio sobre Minería de Datos y Análisis Predictivo.docx
@@ -1,6 +1,6 @@
 
 <file path=word/document.xml><?xml version="1.0" encoding="utf-8"?>
-<w:document xmlns:wpc="http://schemas.microsoft.com/office/word/2010/wordprocessingCanvas" xmlns:cx="http://schemas.microsoft.com/office/drawing/2014/chartex" xmlns:cx1="http://schemas.microsoft.com/office/drawing/2015/9/8/chartex" xmlns:cx2="http://schemas.microsoft.com/office/drawing/2015/10/21/chartex" xmlns:cx3="http://schemas.microsoft.com/office/drawing/2016/5/9/chartex" xmlns:cx4="http://schemas.microsoft.com/office/drawing/2016/5/10/chartex" xmlns:cx5="http://schemas.microsoft.com/office/drawing/2016/5/11/chartex" xmlns:cx6="http://schemas.microsoft.com/office/drawing/2016/5/12/chartex" xmlns:cx7="http://schemas.microsoft.com/office/drawing/2016/5/13/chartex" xmlns:cx8="http://schemas.microsoft.com/office/drawing/2016/5/14/chartex" xmlns:mc="http://schemas.openxmlformats.org/markup-compatibility/2006" xmlns:aink="http://schemas.microsoft.com/office/drawing/2016/ink" xmlns:am3d="http://schemas.microsoft.com/office/drawing/2017/model3d" xmlns:o="urn:schemas-microsoft-com:office:office" xmlns:oel="http://schemas.microsoft.com/office/2019/extlst" xmlns:r="http://schemas.openxmlformats.org/officeDocument/2006/relationships" xmlns:m="http://schemas.openxmlformats.org/officeDocument/2006/math" xmlns:v="urn:schemas-microsoft-com:vml" xmlns:wp14="http://schemas.microsoft.com/office/word/2010/wordprocessingDrawing" xmlns:wp="http://schemas.openxmlformats.org/drawingml/2006/wordprocessingDrawing" xmlns:w10="urn:schemas-microsoft-com:office:word" xmlns:w="http://schemas.openxmlformats.org/wordprocessingml/2006/main" xmlns:w14="http://schemas.microsoft.com/office/word/2010/wordml" xmlns:w15="http://schemas.microsoft.com/office/word/2012/wordml" xmlns:w16cex="http://schemas.microsoft.com/office/word/2018/wordml/cex" xmlns:w16cid="http://schemas.microsoft.com/office/word/2016/wordml/cid" xmlns:w16="http://schemas.microsoft.com/office/word/2018/wordml" xmlns:w16du="http://schemas.microsoft.com/office/word/2023/wordml/word16du" xmlns:w16sdtdh="http://schemas.microsoft.com/office/word/2020/wordml/sdtdatahash" xmlns:w16sdtfl="http://schemas.microsoft.com/office/word/2024/wordml/sdtformatlock" xmlns:w16se="http://schemas.microsoft.com/office/word/2015/wordml/symex" xmlns:wpg="http://schemas.microsoft.com/office/word/2010/wordprocessingGroup" xmlns:wpi="http://schemas.microsoft.com/office/word/2010/wordprocessingInk" xmlns:wne="http://schemas.microsoft.com/office/word/2006/wordml" xmlns:wps="http://schemas.microsoft.com/office/word/2010/wordprocessingShape" mc:Ignorable="w14 w15 w16se w16cid w16 w16cex w16sdtdh w16sdtfl w16du wp14">
+<w:document xmlns:wpc="http://schemas.microsoft.com/office/word/2010/wordprocessingCanvas" xmlns:cx="http://schemas.microsoft.com/office/drawing/2014/chartex" xmlns:cx1="http://schemas.microsoft.com/office/drawing/2015/9/8/chartex" xmlns:cx2="http://schemas.microsoft.com/office/drawing/2015/10/21/chartex" xmlns:cx3="http://schemas.microsoft.com/office/drawing/2016/5/9/chartex" xmlns:cx4="http://schemas.microsoft.com/office/drawing/2016/5/10/chartex" xmlns:cx5="http://schemas.microsoft.com/office/drawing/2016/5/11/chartex" xmlns:cx6="http://schemas.microsoft.com/office/drawing/2016/5/12/chartex" xmlns:cx7="http://schemas.microsoft.com/office/drawing/2016/5/13/chartex" xmlns:cx8="http://schemas.microsoft.com/office/drawing/2016/5/14/chartex" xmlns:mc="http://schemas.openxmlformats.org/markup-compatibility/2006" xmlns:aink="http://schemas.microsoft.com/office/drawing/2016/ink" xmlns:am3d="http://schemas.microsoft.com/office/drawing/2017/model3d" xmlns:o="urn:schemas-microsoft-com:office:office" xmlns:r="http://schemas.openxmlformats.org/officeDocument/2006/relationships" xmlns:m="http://schemas.openxmlformats.org/officeDocument/2006/math" xmlns:v="urn:schemas-microsoft-com:vml" xmlns:wp14="http://schemas.microsoft.com/office/word/2010/wordprocessingDrawing" xmlns:wp="http://schemas.openxmlformats.org/drawingml/2006/wordprocessingDrawing" xmlns:w10="urn:schemas-microsoft-com:office:word" xmlns:w="http://schemas.openxmlformats.org/wordprocessingml/2006/main" xmlns:w14="http://schemas.microsoft.com/office/word/2010/wordml" xmlns:w15="http://schemas.microsoft.com/office/word/2012/wordml" xmlns:w16cex="http://schemas.microsoft.com/office/word/2018/wordml/cex" xmlns:w16cid="http://schemas.microsoft.com/office/word/2016/wordml/cid" xmlns:w16="http://schemas.microsoft.com/office/word/2018/wordml" xmlns:w16sdtdh="http://schemas.microsoft.com/office/word/2020/wordml/sdtdatahash" xmlns:w16se="http://schemas.microsoft.com/office/word/2015/wordml/symex" xmlns:wpg="http://schemas.microsoft.com/office/word/2010/wordprocessingGroup" xmlns:wpi="http://schemas.microsoft.com/office/word/2010/wordprocessingInk" xmlns:wne="http://schemas.microsoft.com/office/word/2006/wordml" xmlns:wps="http://schemas.microsoft.com/office/word/2010/wordprocessingShape" mc:Ignorable="w14 w15 w16se w16cid w16 w16cex w16sdtdh wp14">
   <w:body>
     <w:p>
       <w:pPr>
@@ -9,11 +9,551 @@
           <w:bCs/>
         </w:rPr>
       </w:pPr>
-      <w:r>
+    </w:p>
+    <w:p>
+      <w:pPr>
         <w:rPr>
           <w:b/>
           <w:bCs/>
         </w:rPr>
+      </w:pPr>
+      <w:r>
+        <w:rPr>
+          <w:b/>
+          <w:bCs/>
+        </w:rPr>
+        <w:br w:type="page"/>
+      </w:r>
+    </w:p>
+    <w:sdt>
+      <w:sdtPr>
+        <w:id w:val="-1145968603"/>
+        <w:docPartObj>
+          <w:docPartGallery w:val="Table of Contents"/>
+          <w:docPartUnique/>
+        </w:docPartObj>
+      </w:sdtPr>
+      <w:sdtEndPr>
+        <w:rPr>
+          <w:rFonts w:asciiTheme="minorHAnsi" w:eastAsiaTheme="minorHAnsi" w:hAnsiTheme="minorHAnsi" w:cstheme="minorBidi"/>
+          <w:bCs/>
+          <w:color w:val="auto"/>
+          <w:kern w:val="2"/>
+          <w:sz w:val="24"/>
+          <w:szCs w:val="24"/>
+          <w:lang w:eastAsia="en-US"/>
+          <w14:ligatures w14:val="standardContextual"/>
+        </w:rPr>
+      </w:sdtEndPr>
+      <w:sdtContent>
+        <w:p>
+          <w:pPr>
+            <w:pStyle w:val="TtuloTDC"/>
+          </w:pPr>
+          <w:r>
+            <w:t>Contenido</w:t>
+          </w:r>
+        </w:p>
+        <w:p>
+          <w:pPr>
+            <w:pStyle w:val="TDC1"/>
+            <w:tabs>
+              <w:tab w:val="right" w:leader="dot" w:pos="8494"/>
+            </w:tabs>
+            <w:rPr>
+              <w:rFonts w:eastAsiaTheme="minorEastAsia"/>
+              <w:noProof/>
+              <w:kern w:val="0"/>
+              <w:sz w:val="22"/>
+              <w:szCs w:val="22"/>
+              <w:lang w:eastAsia="es-ES"/>
+              <w14:ligatures w14:val="none"/>
+            </w:rPr>
+          </w:pPr>
+          <w:r>
+            <w:fldChar w:fldCharType="begin"/>
+          </w:r>
+          <w:r>
+            <w:instrText xml:space="preserve"> TOC \o "1-3" \h \z \u </w:instrText>
+          </w:r>
+          <w:r>
+            <w:fldChar w:fldCharType="separate"/>
+          </w:r>
+          <w:hyperlink w:anchor="_Toc192684048" w:history="1">
+            <w:r>
+              <w:rPr>
+                <w:rStyle w:val="Hipervnculo"/>
+                <w:noProof/>
+              </w:rPr>
+              <w:t>Conceptos básicos</w:t>
+            </w:r>
+            <w:r>
+              <w:rPr>
+                <w:noProof/>
+                <w:webHidden/>
+              </w:rPr>
+              <w:tab/>
+            </w:r>
+            <w:r>
+              <w:rPr>
+                <w:noProof/>
+                <w:webHidden/>
+              </w:rPr>
+              <w:fldChar w:fldCharType="begin"/>
+            </w:r>
+            <w:r>
+              <w:rPr>
+                <w:noProof/>
+                <w:webHidden/>
+              </w:rPr>
+              <w:instrText xml:space="preserve"> PAGEREF _Toc192684048 \h </w:instrText>
+            </w:r>
+            <w:r>
+              <w:rPr>
+                <w:noProof/>
+                <w:webHidden/>
+              </w:rPr>
+            </w:r>
+            <w:r>
+              <w:rPr>
+                <w:noProof/>
+                <w:webHidden/>
+              </w:rPr>
+              <w:fldChar w:fldCharType="separate"/>
+            </w:r>
+            <w:r>
+              <w:rPr>
+                <w:noProof/>
+                <w:webHidden/>
+              </w:rPr>
+              <w:t>3</w:t>
+            </w:r>
+            <w:r>
+              <w:rPr>
+                <w:noProof/>
+                <w:webHidden/>
+              </w:rPr>
+              <w:fldChar w:fldCharType="end"/>
+            </w:r>
+          </w:hyperlink>
+        </w:p>
+        <w:p>
+          <w:pPr>
+            <w:pStyle w:val="TDC1"/>
+            <w:tabs>
+              <w:tab w:val="right" w:leader="dot" w:pos="8494"/>
+            </w:tabs>
+            <w:rPr>
+              <w:rFonts w:eastAsiaTheme="minorEastAsia"/>
+              <w:noProof/>
+              <w:kern w:val="0"/>
+              <w:sz w:val="22"/>
+              <w:szCs w:val="22"/>
+              <w:lang w:eastAsia="es-ES"/>
+              <w14:ligatures w14:val="none"/>
+            </w:rPr>
+          </w:pPr>
+          <w:hyperlink w:anchor="_Toc192684049" w:history="1">
+            <w:r>
+              <w:rPr>
+                <w:rStyle w:val="Hipervnculo"/>
+                <w:noProof/>
+              </w:rPr>
+              <w:t>Técnicas de modelización</w:t>
+            </w:r>
+            <w:r>
+              <w:rPr>
+                <w:noProof/>
+                <w:webHidden/>
+              </w:rPr>
+              <w:tab/>
+            </w:r>
+            <w:r>
+              <w:rPr>
+                <w:noProof/>
+                <w:webHidden/>
+              </w:rPr>
+              <w:fldChar w:fldCharType="begin"/>
+            </w:r>
+            <w:r>
+              <w:rPr>
+                <w:noProof/>
+                <w:webHidden/>
+              </w:rPr>
+              <w:instrText xml:space="preserve"> PAGEREF _Toc192684049 \h </w:instrText>
+            </w:r>
+            <w:r>
+              <w:rPr>
+                <w:noProof/>
+                <w:webHidden/>
+              </w:rPr>
+            </w:r>
+            <w:r>
+              <w:rPr>
+                <w:noProof/>
+                <w:webHidden/>
+              </w:rPr>
+              <w:fldChar w:fldCharType="separate"/>
+            </w:r>
+            <w:r>
+              <w:rPr>
+                <w:noProof/>
+                <w:webHidden/>
+              </w:rPr>
+              <w:t>3</w:t>
+            </w:r>
+            <w:r>
+              <w:rPr>
+                <w:noProof/>
+                <w:webHidden/>
+              </w:rPr>
+              <w:fldChar w:fldCharType="end"/>
+            </w:r>
+          </w:hyperlink>
+        </w:p>
+        <w:p>
+          <w:pPr>
+            <w:pStyle w:val="TDC1"/>
+            <w:tabs>
+              <w:tab w:val="right" w:leader="dot" w:pos="8494"/>
+            </w:tabs>
+            <w:rPr>
+              <w:rFonts w:eastAsiaTheme="minorEastAsia"/>
+              <w:noProof/>
+              <w:kern w:val="0"/>
+              <w:sz w:val="22"/>
+              <w:szCs w:val="22"/>
+              <w:lang w:eastAsia="es-ES"/>
+              <w14:ligatures w14:val="none"/>
+            </w:rPr>
+          </w:pPr>
+          <w:hyperlink w:anchor="_Toc192684050" w:history="1">
+            <w:r>
+              <w:rPr>
+                <w:rStyle w:val="Hipervnculo"/>
+                <w:noProof/>
+              </w:rPr>
+              <w:t>Preprocesamiento de datos</w:t>
+            </w:r>
+            <w:r>
+              <w:rPr>
+                <w:noProof/>
+                <w:webHidden/>
+              </w:rPr>
+              <w:tab/>
+            </w:r>
+            <w:r>
+              <w:rPr>
+                <w:noProof/>
+                <w:webHidden/>
+              </w:rPr>
+              <w:fldChar w:fldCharType="begin"/>
+            </w:r>
+            <w:r>
+              <w:rPr>
+                <w:noProof/>
+                <w:webHidden/>
+              </w:rPr>
+              <w:instrText xml:space="preserve"> PAGEREF _Toc192684050 \h </w:instrText>
+            </w:r>
+            <w:r>
+              <w:rPr>
+                <w:noProof/>
+                <w:webHidden/>
+              </w:rPr>
+            </w:r>
+            <w:r>
+              <w:rPr>
+                <w:noProof/>
+                <w:webHidden/>
+              </w:rPr>
+              <w:fldChar w:fldCharType="separate"/>
+            </w:r>
+            <w:r>
+              <w:rPr>
+                <w:noProof/>
+                <w:webHidden/>
+              </w:rPr>
+              <w:t>4</w:t>
+            </w:r>
+            <w:r>
+              <w:rPr>
+                <w:noProof/>
+                <w:webHidden/>
+              </w:rPr>
+              <w:fldChar w:fldCharType="end"/>
+            </w:r>
+          </w:hyperlink>
+        </w:p>
+        <w:p>
+          <w:pPr>
+            <w:pStyle w:val="TDC1"/>
+            <w:tabs>
+              <w:tab w:val="right" w:leader="dot" w:pos="8494"/>
+            </w:tabs>
+            <w:rPr>
+              <w:rFonts w:eastAsiaTheme="minorEastAsia"/>
+              <w:noProof/>
+              <w:kern w:val="0"/>
+              <w:sz w:val="22"/>
+              <w:szCs w:val="22"/>
+              <w:lang w:eastAsia="es-ES"/>
+              <w14:ligatures w14:val="none"/>
+            </w:rPr>
+          </w:pPr>
+          <w:hyperlink w:anchor="_Toc192684051" w:history="1">
+            <w:r>
+              <w:rPr>
+                <w:rStyle w:val="Hipervnculo"/>
+                <w:noProof/>
+              </w:rPr>
+              <w:t>Modelización y aprendizaje</w:t>
+            </w:r>
+            <w:r>
+              <w:rPr>
+                <w:noProof/>
+                <w:webHidden/>
+              </w:rPr>
+              <w:tab/>
+            </w:r>
+            <w:r>
+              <w:rPr>
+                <w:noProof/>
+                <w:webHidden/>
+              </w:rPr>
+              <w:fldChar w:fldCharType="begin"/>
+            </w:r>
+            <w:r>
+              <w:rPr>
+                <w:noProof/>
+                <w:webHidden/>
+              </w:rPr>
+              <w:instrText xml:space="preserve"> PAGEREF _Toc192684051 \h </w:instrText>
+            </w:r>
+            <w:r>
+              <w:rPr>
+                <w:noProof/>
+                <w:webHidden/>
+              </w:rPr>
+            </w:r>
+            <w:r>
+              <w:rPr>
+                <w:noProof/>
+                <w:webHidden/>
+              </w:rPr>
+              <w:fldChar w:fldCharType="separate"/>
+            </w:r>
+            <w:r>
+              <w:rPr>
+                <w:noProof/>
+                <w:webHidden/>
+              </w:rPr>
+              <w:t>4</w:t>
+            </w:r>
+            <w:r>
+              <w:rPr>
+                <w:noProof/>
+                <w:webHidden/>
+              </w:rPr>
+              <w:fldChar w:fldCharType="end"/>
+            </w:r>
+          </w:hyperlink>
+        </w:p>
+        <w:p>
+          <w:pPr>
+            <w:pStyle w:val="TDC1"/>
+            <w:tabs>
+              <w:tab w:val="right" w:leader="dot" w:pos="8494"/>
+            </w:tabs>
+            <w:rPr>
+              <w:rFonts w:eastAsiaTheme="minorEastAsia"/>
+              <w:noProof/>
+              <w:kern w:val="0"/>
+              <w:sz w:val="22"/>
+              <w:szCs w:val="22"/>
+              <w:lang w:eastAsia="es-ES"/>
+              <w14:ligatures w14:val="none"/>
+            </w:rPr>
+          </w:pPr>
+          <w:hyperlink w:anchor="_Toc192684052" w:history="1">
+            <w:r>
+              <w:rPr>
+                <w:rStyle w:val="Hipervnculo"/>
+                <w:noProof/>
+              </w:rPr>
+              <w:t>Inferencia y aplicación de modelos</w:t>
+            </w:r>
+            <w:r>
+              <w:rPr>
+                <w:noProof/>
+                <w:webHidden/>
+              </w:rPr>
+              <w:tab/>
+            </w:r>
+            <w:r>
+              <w:rPr>
+                <w:noProof/>
+                <w:webHidden/>
+              </w:rPr>
+              <w:fldChar w:fldCharType="begin"/>
+            </w:r>
+            <w:r>
+              <w:rPr>
+                <w:noProof/>
+                <w:webHidden/>
+              </w:rPr>
+              <w:instrText xml:space="preserve"> PAGEREF _Toc192684052 \h </w:instrText>
+            </w:r>
+            <w:r>
+              <w:rPr>
+                <w:noProof/>
+                <w:webHidden/>
+              </w:rPr>
+            </w:r>
+            <w:r>
+              <w:rPr>
+                <w:noProof/>
+                <w:webHidden/>
+              </w:rPr>
+              <w:fldChar w:fldCharType="separate"/>
+            </w:r>
+            <w:r>
+              <w:rPr>
+                <w:noProof/>
+                <w:webHidden/>
+              </w:rPr>
+              <w:t>4</w:t>
+            </w:r>
+            <w:r>
+              <w:rPr>
+                <w:noProof/>
+                <w:webHidden/>
+              </w:rPr>
+              <w:fldChar w:fldCharType="end"/>
+            </w:r>
+          </w:hyperlink>
+        </w:p>
+        <w:p>
+          <w:pPr>
+            <w:pStyle w:val="TDC1"/>
+            <w:tabs>
+              <w:tab w:val="right" w:leader="dot" w:pos="8494"/>
+            </w:tabs>
+            <w:rPr>
+              <w:rFonts w:eastAsiaTheme="minorEastAsia"/>
+              <w:noProof/>
+              <w:kern w:val="0"/>
+              <w:sz w:val="22"/>
+              <w:szCs w:val="22"/>
+              <w:lang w:eastAsia="es-ES"/>
+              <w14:ligatures w14:val="none"/>
+            </w:rPr>
+          </w:pPr>
+          <w:hyperlink w:anchor="_Toc192684053" w:history="1">
+            <w:r>
+              <w:rPr>
+                <w:rStyle w:val="Hipervnculo"/>
+                <w:noProof/>
+              </w:rPr>
+              <w:t>Casos de aplicación</w:t>
+            </w:r>
+            <w:r>
+              <w:rPr>
+                <w:noProof/>
+                <w:webHidden/>
+              </w:rPr>
+              <w:tab/>
+            </w:r>
+            <w:r>
+              <w:rPr>
+                <w:noProof/>
+                <w:webHidden/>
+              </w:rPr>
+              <w:fldChar w:fldCharType="begin"/>
+            </w:r>
+            <w:r>
+              <w:rPr>
+                <w:noProof/>
+                <w:webHidden/>
+              </w:rPr>
+              <w:instrText xml:space="preserve"> PAGEREF _Toc192684053 \h </w:instrText>
+            </w:r>
+            <w:r>
+              <w:rPr>
+                <w:noProof/>
+                <w:webHidden/>
+              </w:rPr>
+            </w:r>
+            <w:r>
+              <w:rPr>
+                <w:noProof/>
+                <w:webHidden/>
+              </w:rPr>
+              <w:fldChar w:fldCharType="separate"/>
+            </w:r>
+            <w:r>
+              <w:rPr>
+                <w:noProof/>
+                <w:webHidden/>
+              </w:rPr>
+              <w:t>4</w:t>
+            </w:r>
+            <w:r>
+              <w:rPr>
+                <w:noProof/>
+                <w:webHidden/>
+              </w:rPr>
+              <w:fldChar w:fldCharType="end"/>
+            </w:r>
+          </w:hyperlink>
+        </w:p>
+        <w:p>
+          <w:r>
+            <w:rPr>
+              <w:b/>
+              <w:bCs/>
+            </w:rPr>
+            <w:fldChar w:fldCharType="end"/>
+          </w:r>
+        </w:p>
+      </w:sdtContent>
+    </w:sdt>
+    <w:p>
+      <w:pPr>
+        <w:rPr>
+          <w:b/>
+          <w:bCs/>
+        </w:rPr>
+      </w:pPr>
+    </w:p>
+    <w:p>
+      <w:pPr>
+        <w:rPr>
+          <w:b/>
+          <w:bCs/>
+        </w:rPr>
+      </w:pPr>
+      <w:r>
+        <w:rPr>
+          <w:b/>
+          <w:bCs/>
+        </w:rPr>
+        <w:br w:type="page"/>
+      </w:r>
+    </w:p>
+    <w:p>
+      <w:pPr>
+        <w:rPr>
+          <w:b/>
+          <w:bCs/>
+        </w:rPr>
+      </w:pPr>
+      <w:r>
+        <w:rPr>
+          <w:b/>
+          <w:bCs/>
+        </w:rPr>
+        <w:lastRenderedPageBreak/>
         <w:t>Ejercicio sobre Minería de Datos y Análisis Predictivo</w:t>
       </w:r>
     </w:p>
@@ -54,45 +594,45 @@
     </w:p>
     <w:p>
       <w:pPr>
-        <w:numPr>
-          <w:ilvl w:val="0"/>
-          <w:numId w:val="1"/>
-        </w:numPr>
-      </w:pPr>
-      <w:r>
-        <w:rPr>
-          <w:b/>
-          <w:bCs/>
-        </w:rPr>
+        <w:pStyle w:val="Ttulo1"/>
+      </w:pPr>
+      <w:bookmarkStart w:id="0" w:name="_Toc192684048"/>
+      <w:r>
         <w:t>Conceptos básicos</w:t>
       </w:r>
+      <w:bookmarkEnd w:id="0"/>
+    </w:p>
+    <w:p>
       <w:r>
         <w:br/>
         <w:t>a) ¿Qué es la minería de datos y cuál es su principal objetivo en el análisis de Big Data?</w:t>
       </w:r>
+    </w:p>
+    <w:p>
       <w:r>
         <w:br/>
         <w:t>b) Explica la diferencia entre análisis descriptivo y análisis predictivo dentro del contexto de minería de datos.</w:t>
       </w:r>
     </w:p>
-    <w:p>
-      <w:pPr>
-        <w:numPr>
-          <w:ilvl w:val="0"/>
-          <w:numId w:val="1"/>
-        </w:numPr>
-      </w:pPr>
-      <w:r>
-        <w:rPr>
-          <w:b/>
-          <w:bCs/>
-        </w:rPr>
+    <w:p/>
+    <w:p>
+      <w:pPr>
+        <w:pStyle w:val="Ttulo1"/>
+      </w:pPr>
+      <w:bookmarkStart w:id="1" w:name="_Toc192684049"/>
+      <w:r>
         <w:t>Técnicas de modelización</w:t>
       </w:r>
+      <w:bookmarkEnd w:id="1"/>
+    </w:p>
+    <w:p>
       <w:r>
         <w:br/>
         <w:t>a) ¿Cuál es la diferencia entre un modelo supervisado y un modelo no supervisado?</w:t>
       </w:r>
+    </w:p>
+    <w:p/>
+    <w:p>
       <w:r>
         <w:br/>
         <w:t>b) Clasifica los siguientes ejemplos dentro de modelos supervisados o no supervisados:</w:t>
@@ -111,6 +651,11 @@
     </w:p>
     <w:p>
       <w:pPr>
+        <w:ind w:left="1440"/>
+      </w:pPr>
+    </w:p>
+    <w:p>
+      <w:pPr>
         <w:numPr>
           <w:ilvl w:val="1"/>
           <w:numId w:val="1"/>
@@ -122,6 +667,11 @@
     </w:p>
     <w:p>
       <w:pPr>
+        <w:ind w:left="1440"/>
+      </w:pPr>
+    </w:p>
+    <w:p>
+      <w:pPr>
         <w:numPr>
           <w:ilvl w:val="1"/>
           <w:numId w:val="1"/>
@@ -133,6 +683,11 @@
     </w:p>
     <w:p>
       <w:pPr>
+        <w:ind w:left="1440"/>
+      </w:pPr>
+    </w:p>
+    <w:p>
+      <w:pPr>
         <w:numPr>
           <w:ilvl w:val="1"/>
           <w:numId w:val="1"/>
@@ -144,41 +699,45 @@
     </w:p>
     <w:p>
       <w:pPr>
-        <w:numPr>
-          <w:ilvl w:val="0"/>
-          <w:numId w:val="1"/>
-        </w:numPr>
-      </w:pPr>
-      <w:r>
-        <w:rPr>
-          <w:b/>
-          <w:bCs/>
-        </w:rPr>
+        <w:ind w:left="1440"/>
+      </w:pPr>
+    </w:p>
+    <w:p>
+      <w:pPr>
+        <w:pStyle w:val="Ttulo1"/>
+      </w:pPr>
+      <w:bookmarkStart w:id="2" w:name="_Toc192684050"/>
+      <w:r>
+        <w:lastRenderedPageBreak/>
         <w:t>Preprocesamiento de datos</w:t>
       </w:r>
+      <w:bookmarkEnd w:id="2"/>
+    </w:p>
+    <w:p>
       <w:r>
         <w:br/>
         <w:t>a) ¿Por qué es importante la etapa de preprocesamiento en un proyecto de minería de datos?</w:t>
       </w:r>
+    </w:p>
+    <w:p/>
+    <w:p>
       <w:r>
         <w:br/>
         <w:t>b) Menciona al menos tres técnicas utilizadas en el preprocesamiento de datos y su utilidad.</w:t>
       </w:r>
     </w:p>
-    <w:p>
-      <w:pPr>
-        <w:numPr>
-          <w:ilvl w:val="0"/>
-          <w:numId w:val="1"/>
-        </w:numPr>
-      </w:pPr>
-      <w:r>
-        <w:rPr>
-          <w:b/>
-          <w:bCs/>
-        </w:rPr>
+    <w:p/>
+    <w:p>
+      <w:pPr>
+        <w:pStyle w:val="Ttulo1"/>
+      </w:pPr>
+      <w:bookmarkStart w:id="3" w:name="_Toc192684051"/>
+      <w:r>
         <w:t>Modelización y aprendizaje</w:t>
       </w:r>
+      <w:bookmarkEnd w:id="3"/>
+    </w:p>
+    <w:p>
       <w:r>
         <w:br/>
         <w:t>a) ¿Qué significa el término "sobreajuste" (</w:t>
@@ -191,54 +750,59 @@
       <w:r>
         <w:t>) en un modelo de aprendizaje supervisado?</w:t>
       </w:r>
+    </w:p>
+    <w:p/>
+    <w:p>
       <w:r>
         <w:br/>
         <w:t>b) ¿Qué estrategias pueden utilizarse para evitar el sobreajuste?</w:t>
       </w:r>
     </w:p>
-    <w:p>
-      <w:pPr>
-        <w:numPr>
-          <w:ilvl w:val="0"/>
-          <w:numId w:val="1"/>
-        </w:numPr>
-      </w:pPr>
-      <w:r>
-        <w:rPr>
-          <w:b/>
-          <w:bCs/>
-        </w:rPr>
+    <w:p/>
+    <w:p>
+      <w:pPr>
+        <w:pStyle w:val="Ttulo1"/>
+      </w:pPr>
+      <w:bookmarkStart w:id="4" w:name="_Toc192684052"/>
+      <w:r>
         <w:t>Inferencia y aplicación de modelos</w:t>
       </w:r>
+      <w:bookmarkEnd w:id="4"/>
+    </w:p>
+    <w:p>
       <w:r>
         <w:br/>
         <w:t>a) ¿Qué diferencia hay entre la inferencia por lotes y la inferencia en tiempo real en la puesta en producción de un modelo?</w:t>
       </w:r>
+    </w:p>
+    <w:p/>
+    <w:p>
       <w:r>
         <w:br/>
         <w:t>b) ¿Por qué es importante monitorear un modelo una vez que ha sido desplegado en producción?</w:t>
       </w:r>
     </w:p>
-    <w:p>
-      <w:pPr>
-        <w:numPr>
-          <w:ilvl w:val="0"/>
-          <w:numId w:val="1"/>
-        </w:numPr>
-      </w:pPr>
-      <w:r>
-        <w:rPr>
-          <w:b/>
-          <w:bCs/>
-        </w:rPr>
-        <w:lastRenderedPageBreak/>
+    <w:p/>
+    <w:p>
+      <w:pPr>
+        <w:pStyle w:val="Ttulo1"/>
+      </w:pPr>
+      <w:bookmarkStart w:id="5" w:name="_Toc192684053"/>
+      <w:r>
         <w:t>Casos de aplicación</w:t>
       </w:r>
+      <w:bookmarkEnd w:id="5"/>
+    </w:p>
+    <w:p>
       <w:r>
         <w:br/>
         <w:t>a) Explica cómo la minería de datos podría aplicarse en un hospital para mejorar la atención a los pacientes.</w:t>
       </w:r>
-      <w:r>
+    </w:p>
+    <w:p/>
+    <w:p>
+      <w:r>
+        <w:lastRenderedPageBreak/>
         <w:br/>
         <w:t>b) Imagina que una empresa de e-</w:t>
       </w:r>
@@ -251,6 +815,7 @@
         <w:t xml:space="preserve"> quiere mejorar sus recomendaciones de productos. ¿Qué tipo de modelo de minería de datos recomendarías y por qué?</w:t>
       </w:r>
     </w:p>
+    <w:p/>
     <w:p/>
     <w:sectPr>
       <w:pgSz w:w="11906" w:h="16838"/>
@@ -263,7 +828,7 @@
 </file>
 
 <file path=word/numbering.xml><?xml version="1.0" encoding="utf-8"?>
-<w:numbering xmlns:wpc="http://schemas.microsoft.com/office/word/2010/wordprocessingCanvas" xmlns:cx="http://schemas.microsoft.com/office/drawing/2014/chartex" xmlns:cx1="http://schemas.microsoft.com/office/drawing/2015/9/8/chartex" xmlns:cx2="http://schemas.microsoft.com/office/drawing/2015/10/21/chartex" xmlns:cx3="http://schemas.microsoft.com/office/drawing/2016/5/9/chartex" xmlns:cx4="http://schemas.microsoft.com/office/drawing/2016/5/10/chartex" xmlns:cx5="http://schemas.microsoft.com/office/drawing/2016/5/11/chartex" xmlns:cx6="http://schemas.microsoft.com/office/drawing/2016/5/12/chartex" xmlns:cx7="http://schemas.microsoft.com/office/drawing/2016/5/13/chartex" xmlns:cx8="http://schemas.microsoft.com/office/drawing/2016/5/14/chartex" xmlns:mc="http://schemas.openxmlformats.org/markup-compatibility/2006" xmlns:aink="http://schemas.microsoft.com/office/drawing/2016/ink" xmlns:am3d="http://schemas.microsoft.com/office/drawing/2017/model3d" xmlns:o="urn:schemas-microsoft-com:office:office" xmlns:oel="http://schemas.microsoft.com/office/2019/extlst" xmlns:r="http://schemas.openxmlformats.org/officeDocument/2006/relationships" xmlns:m="http://schemas.openxmlformats.org/officeDocument/2006/math" xmlns:v="urn:schemas-microsoft-com:vml" xmlns:wp14="http://schemas.microsoft.com/office/word/2010/wordprocessingDrawing" xmlns:wp="http://schemas.openxmlformats.org/drawingml/2006/wordprocessingDrawing" xmlns:w10="urn:schemas-microsoft-com:office:word" xmlns:w="http://schemas.openxmlformats.org/wordprocessingml/2006/main" xmlns:w14="http://schemas.microsoft.com/office/word/2010/wordml" xmlns:w15="http://schemas.microsoft.com/office/word/2012/wordml" xmlns:w16cex="http://schemas.microsoft.com/office/word/2018/wordml/cex" xmlns:w16cid="http://schemas.microsoft.com/office/word/2016/wordml/cid" xmlns:w16="http://schemas.microsoft.com/office/word/2018/wordml" xmlns:w16du="http://schemas.microsoft.com/office/word/2023/wordml/word16du" xmlns:w16sdtdh="http://schemas.microsoft.com/office/word/2020/wordml/sdtdatahash" xmlns:w16sdtfl="http://schemas.microsoft.com/office/word/2024/wordml/sdtformatlock" xmlns:w16se="http://schemas.microsoft.com/office/word/2015/wordml/symex" xmlns:wpg="http://schemas.microsoft.com/office/word/2010/wordprocessingGroup" xmlns:wpi="http://schemas.microsoft.com/office/word/2010/wordprocessingInk" xmlns:wne="http://schemas.microsoft.com/office/word/2006/wordml" xmlns:wps="http://schemas.microsoft.com/office/word/2010/wordprocessingShape" mc:Ignorable="w14 w15 w16se w16cid w16 w16cex w16sdtdh w16sdtfl w16du wp14">
+<w:numbering xmlns:wpc="http://schemas.microsoft.com/office/word/2010/wordprocessingCanvas" xmlns:cx="http://schemas.microsoft.com/office/drawing/2014/chartex" xmlns:cx1="http://schemas.microsoft.com/office/drawing/2015/9/8/chartex" xmlns:cx2="http://schemas.microsoft.com/office/drawing/2015/10/21/chartex" xmlns:cx3="http://schemas.microsoft.com/office/drawing/2016/5/9/chartex" xmlns:cx4="http://schemas.microsoft.com/office/drawing/2016/5/10/chartex" xmlns:cx5="http://schemas.microsoft.com/office/drawing/2016/5/11/chartex" xmlns:cx6="http://schemas.microsoft.com/office/drawing/2016/5/12/chartex" xmlns:cx7="http://schemas.microsoft.com/office/drawing/2016/5/13/chartex" xmlns:cx8="http://schemas.microsoft.com/office/drawing/2016/5/14/chartex" xmlns:mc="http://schemas.openxmlformats.org/markup-compatibility/2006" xmlns:aink="http://schemas.microsoft.com/office/drawing/2016/ink" xmlns:am3d="http://schemas.microsoft.com/office/drawing/2017/model3d" xmlns:o="urn:schemas-microsoft-com:office:office" xmlns:r="http://schemas.openxmlformats.org/officeDocument/2006/relationships" xmlns:m="http://schemas.openxmlformats.org/officeDocument/2006/math" xmlns:v="urn:schemas-microsoft-com:vml" xmlns:wp14="http://schemas.microsoft.com/office/word/2010/wordprocessingDrawing" xmlns:wp="http://schemas.openxmlformats.org/drawingml/2006/wordprocessingDrawing" xmlns:w10="urn:schemas-microsoft-com:office:word" xmlns:w="http://schemas.openxmlformats.org/wordprocessingml/2006/main" xmlns:w14="http://schemas.microsoft.com/office/word/2010/wordml" xmlns:w15="http://schemas.microsoft.com/office/word/2012/wordml" xmlns:w16cex="http://schemas.microsoft.com/office/word/2018/wordml/cex" xmlns:w16cid="http://schemas.microsoft.com/office/word/2016/wordml/cid" xmlns:w16="http://schemas.microsoft.com/office/word/2018/wordml" xmlns:w16sdtdh="http://schemas.microsoft.com/office/word/2020/wordml/sdtdatahash" xmlns:w16se="http://schemas.microsoft.com/office/word/2015/wordml/symex" xmlns:wpg="http://schemas.microsoft.com/office/word/2010/wordprocessingGroup" xmlns:wpi="http://schemas.microsoft.com/office/word/2010/wordprocessingInk" xmlns:wne="http://schemas.microsoft.com/office/word/2006/wordml" xmlns:wps="http://schemas.microsoft.com/office/word/2010/wordprocessingShape" mc:Ignorable="w14 w15 w16se w16cid w16 w16cex w16sdtdh wp14">
   <w:abstractNum w:abstractNumId="0" w15:restartNumberingAfterBreak="0">
     <w:nsid w:val="556955A9"/>
     <w:multiLevelType w:val="multilevel"/>
@@ -381,14 +946,14 @@
       </w:pPr>
     </w:lvl>
   </w:abstractNum>
-  <w:num w:numId="1" w16cid:durableId="581569931">
+  <w:num w:numId="1">
     <w:abstractNumId w:val="0"/>
   </w:num>
 </w:numbering>
 </file>
 
 <file path=word/styles.xml><?xml version="1.0" encoding="utf-8"?>
-<w:styles xmlns:mc="http://schemas.openxmlformats.org/markup-compatibility/2006" xmlns:r="http://schemas.openxmlformats.org/officeDocument/2006/relationships" xmlns:w="http://schemas.openxmlformats.org/wordprocessingml/2006/main" xmlns:w14="http://schemas.microsoft.com/office/word/2010/wordml" xmlns:w15="http://schemas.microsoft.com/office/word/2012/wordml" xmlns:w16cex="http://schemas.microsoft.com/office/word/2018/wordml/cex" xmlns:w16cid="http://schemas.microsoft.com/office/word/2016/wordml/cid" xmlns:w16="http://schemas.microsoft.com/office/word/2018/wordml" xmlns:w16du="http://schemas.microsoft.com/office/word/2023/wordml/word16du" xmlns:w16sdtdh="http://schemas.microsoft.com/office/word/2020/wordml/sdtdatahash" xmlns:w16sdtfl="http://schemas.microsoft.com/office/word/2024/wordml/sdtformatlock" xmlns:w16se="http://schemas.microsoft.com/office/word/2015/wordml/symex" mc:Ignorable="w14 w15 w16se w16cid w16 w16cex w16sdtdh w16sdtfl w16du">
+<w:styles xmlns:mc="http://schemas.openxmlformats.org/markup-compatibility/2006" xmlns:r="http://schemas.openxmlformats.org/officeDocument/2006/relationships" xmlns:w="http://schemas.openxmlformats.org/wordprocessingml/2006/main" xmlns:w14="http://schemas.microsoft.com/office/word/2010/wordml" xmlns:w15="http://schemas.microsoft.com/office/word/2012/wordml" xmlns:w16cex="http://schemas.microsoft.com/office/word/2018/wordml/cex" xmlns:w16cid="http://schemas.microsoft.com/office/word/2016/wordml/cid" xmlns:w16="http://schemas.microsoft.com/office/word/2018/wordml" xmlns:w16sdtdh="http://schemas.microsoft.com/office/word/2020/wordml/sdtdatahash" xmlns:w16se="http://schemas.microsoft.com/office/word/2015/wordml/symex" mc:Ignorable="w14 w15 w16se w16cid w16 w16cex w16sdtdh">
   <w:docDefaults>
     <w:rPrDefault>
       <w:rPr>
@@ -795,7 +1360,7 @@
     <w:link w:val="Ttulo1Car"/>
     <w:uiPriority w:val="9"/>
     <w:qFormat/>
-    <w:rsid w:val="003A342A"/>
+    <w:rsid w:val="00EE4758"/>
     <w:pPr>
       <w:keepNext/>
       <w:keepLines/>
@@ -804,8 +1369,9 @@
     </w:pPr>
     <w:rPr>
       <w:rFonts w:asciiTheme="majorHAnsi" w:eastAsiaTheme="majorEastAsia" w:hAnsiTheme="majorHAnsi" w:cstheme="majorBidi"/>
-      <w:color w:val="0F4761" w:themeColor="accent1" w:themeShade="BF"/>
-      <w:sz w:val="40"/>
+      <w:b/>
+      <w:color w:val="000000" w:themeColor="text1"/>
+      <w:sz w:val="28"/>
       <w:szCs w:val="40"/>
     </w:rPr>
   </w:style>
@@ -815,10 +1381,9 @@
     <w:next w:val="Normal"/>
     <w:link w:val="Ttulo2Car"/>
     <w:uiPriority w:val="9"/>
-    <w:semiHidden/>
     <w:unhideWhenUsed/>
     <w:qFormat/>
-    <w:rsid w:val="003A342A"/>
+    <w:rsid w:val="00EE4758"/>
     <w:pPr>
       <w:keepNext/>
       <w:keepLines/>
@@ -827,8 +1392,7 @@
     </w:pPr>
     <w:rPr>
       <w:rFonts w:asciiTheme="majorHAnsi" w:eastAsiaTheme="majorEastAsia" w:hAnsiTheme="majorHAnsi" w:cstheme="majorBidi"/>
-      <w:color w:val="0F4761" w:themeColor="accent1" w:themeShade="BF"/>
-      <w:sz w:val="32"/>
+      <w:color w:val="000000" w:themeColor="text1"/>
       <w:szCs w:val="32"/>
     </w:rPr>
   </w:style>
@@ -990,6 +1554,7 @@
   <w:style w:type="character" w:default="1" w:styleId="Fuentedeprrafopredeter">
     <w:name w:val="Default Paragraph Font"/>
     <w:uiPriority w:val="1"/>
+    <w:semiHidden/>
     <w:unhideWhenUsed/>
   </w:style>
   <w:style w:type="table" w:default="1" w:styleId="Tablanormal">
@@ -1018,11 +1583,12 @@
     <w:basedOn w:val="Fuentedeprrafopredeter"/>
     <w:link w:val="Ttulo1"/>
     <w:uiPriority w:val="9"/>
-    <w:rsid w:val="003A342A"/>
+    <w:rsid w:val="00EE4758"/>
     <w:rPr>
       <w:rFonts w:asciiTheme="majorHAnsi" w:eastAsiaTheme="majorEastAsia" w:hAnsiTheme="majorHAnsi" w:cstheme="majorBidi"/>
-      <w:color w:val="0F4761" w:themeColor="accent1" w:themeShade="BF"/>
-      <w:sz w:val="40"/>
+      <w:b/>
+      <w:color w:val="000000" w:themeColor="text1"/>
+      <w:sz w:val="28"/>
       <w:szCs w:val="40"/>
     </w:rPr>
   </w:style>
@@ -1031,12 +1597,10 @@
     <w:basedOn w:val="Fuentedeprrafopredeter"/>
     <w:link w:val="Ttulo2"/>
     <w:uiPriority w:val="9"/>
-    <w:semiHidden/>
-    <w:rsid w:val="003A342A"/>
+    <w:rsid w:val="00EE4758"/>
     <w:rPr>
       <w:rFonts w:asciiTheme="majorHAnsi" w:eastAsiaTheme="majorEastAsia" w:hAnsiTheme="majorHAnsi" w:cstheme="majorBidi"/>
-      <w:color w:val="0F4761" w:themeColor="accent1" w:themeShade="BF"/>
-      <w:sz w:val="32"/>
+      <w:color w:val="000000" w:themeColor="text1"/>
       <w:szCs w:val="32"/>
     </w:rPr>
   </w:style>
@@ -1301,6 +1865,62 @@
       <w:smallCaps/>
       <w:color w:val="0F4761" w:themeColor="accent1" w:themeShade="BF"/>
       <w:spacing w:val="5"/>
+    </w:rPr>
+  </w:style>
+  <w:style w:type="paragraph" w:styleId="TtuloTDC">
+    <w:name w:val="TOC Heading"/>
+    <w:basedOn w:val="Ttulo1"/>
+    <w:next w:val="Normal"/>
+    <w:uiPriority w:val="39"/>
+    <w:unhideWhenUsed/>
+    <w:qFormat/>
+    <w:rsid w:val="00EE4758"/>
+    <w:pPr>
+      <w:spacing w:before="240" w:after="0" w:line="259" w:lineRule="auto"/>
+      <w:outlineLvl w:val="9"/>
+    </w:pPr>
+    <w:rPr>
+      <w:kern w:val="0"/>
+      <w:sz w:val="32"/>
+      <w:szCs w:val="32"/>
+      <w:lang w:eastAsia="es-ES"/>
+      <w14:ligatures w14:val="none"/>
+    </w:rPr>
+  </w:style>
+  <w:style w:type="paragraph" w:styleId="TDC1">
+    <w:name w:val="toc 1"/>
+    <w:basedOn w:val="Normal"/>
+    <w:next w:val="Normal"/>
+    <w:autoRedefine/>
+    <w:uiPriority w:val="39"/>
+    <w:unhideWhenUsed/>
+    <w:rsid w:val="00EE4758"/>
+    <w:pPr>
+      <w:spacing w:after="100"/>
+    </w:pPr>
+  </w:style>
+  <w:style w:type="paragraph" w:styleId="TDC2">
+    <w:name w:val="toc 2"/>
+    <w:basedOn w:val="Normal"/>
+    <w:next w:val="Normal"/>
+    <w:autoRedefine/>
+    <w:uiPriority w:val="39"/>
+    <w:unhideWhenUsed/>
+    <w:rsid w:val="00EE4758"/>
+    <w:pPr>
+      <w:spacing w:after="100"/>
+      <w:ind w:left="240"/>
+    </w:pPr>
+  </w:style>
+  <w:style w:type="character" w:styleId="Hipervnculo">
+    <w:name w:val="Hyperlink"/>
+    <w:basedOn w:val="Fuentedeprrafopredeter"/>
+    <w:uiPriority w:val="99"/>
+    <w:unhideWhenUsed/>
+    <w:rsid w:val="00EE4758"/>
+    <w:rPr>
+      <w:color w:val="467886" w:themeColor="hyperlink"/>
+      <w:u w:val="single"/>
     </w:rPr>
   </w:style>
 </w:styles>
@@ -1619,4 +2239,16 @@
     </a:ext>
   </a:extLst>
 </a:theme>
+</file>
+
+<file path=customXml/item1.xml><?xml version="1.0" encoding="utf-8"?>
+<b:Sources xmlns:b="http://schemas.openxmlformats.org/officeDocument/2006/bibliography" xmlns="http://schemas.openxmlformats.org/officeDocument/2006/bibliography" SelectedStyle="\APASixthEditionOfficeOnline.xsl" StyleName="APA" Version="6"/>
+</file>
+
+<file path=customXml/itemProps1.xml><?xml version="1.0" encoding="utf-8"?>
+<ds:datastoreItem xmlns:ds="http://schemas.openxmlformats.org/officeDocument/2006/customXml" ds:itemID="{0970092B-CADD-4E0A-BE7A-085E7C89611F}">
+  <ds:schemaRefs>
+    <ds:schemaRef ds:uri="http://schemas.openxmlformats.org/officeDocument/2006/bibliography"/>
+  </ds:schemaRefs>
+</ds:datastoreItem>
 </file>
--- a/SistemasDeBigData/Prácticas/Tema7/MineriaDatos2/Ejercicio sobre Minería de Datos y Análisis Predictivo.docx
+++ b/SistemasDeBigData/Prácticas/Tema7/MineriaDatos2/Ejercicio sobre Minería de Datos y Análisis Predictivo.docx
@@ -9,6 +9,75 @@
           <w:bCs/>
         </w:rPr>
       </w:pPr>
+      <w:r>
+        <w:rPr>
+          <w:b/>
+          <w:bCs/>
+          <w:noProof/>
+        </w:rPr>
+        <w:drawing>
+          <wp:anchor distT="0" distB="0" distL="114300" distR="114300" simplePos="0" relativeHeight="251658240" behindDoc="0" locked="0" layoutInCell="1" allowOverlap="1" wp14:anchorId="2411223D" wp14:editId="041652FB">
+            <wp:simplePos x="0" y="0"/>
+            <wp:positionH relativeFrom="page">
+              <wp:align>left</wp:align>
+            </wp:positionH>
+            <wp:positionV relativeFrom="paragraph">
+              <wp:posOffset>-899208</wp:posOffset>
+            </wp:positionV>
+            <wp:extent cx="7561995" cy="10687050"/>
+            <wp:effectExtent l="0" t="0" r="1270" b="0"/>
+            <wp:wrapNone/>
+            <wp:docPr id="2" name="Imagen 2"/>
+            <wp:cNvGraphicFramePr>
+              <a:graphicFrameLocks xmlns:a="http://schemas.openxmlformats.org/drawingml/2006/main" noChangeAspect="1"/>
+            </wp:cNvGraphicFramePr>
+            <a:graphic xmlns:a="http://schemas.openxmlformats.org/drawingml/2006/main">
+              <a:graphicData uri="http://schemas.openxmlformats.org/drawingml/2006/picture">
+                <pic:pic xmlns:pic="http://schemas.openxmlformats.org/drawingml/2006/picture">
+                  <pic:nvPicPr>
+                    <pic:cNvPr id="0" name="Picture 2"/>
+                    <pic:cNvPicPr>
+                      <a:picLocks noChangeAspect="1" noChangeArrowheads="1"/>
+                    </pic:cNvPicPr>
+                  </pic:nvPicPr>
+                  <pic:blipFill>
+                    <a:blip r:embed="rId8">
+                      <a:extLst>
+                        <a:ext uri="{28A0092B-C50C-407E-A947-70E740481C1C}">
+                          <a14:useLocalDpi xmlns:a14="http://schemas.microsoft.com/office/drawing/2010/main" val="0"/>
+                        </a:ext>
+                      </a:extLst>
+                    </a:blip>
+                    <a:srcRect/>
+                    <a:stretch>
+                      <a:fillRect/>
+                    </a:stretch>
+                  </pic:blipFill>
+                  <pic:spPr bwMode="auto">
+                    <a:xfrm>
+                      <a:off x="0" y="0"/>
+                      <a:ext cx="7561995" cy="10687050"/>
+                    </a:xfrm>
+                    <a:prstGeom prst="rect">
+                      <a:avLst/>
+                    </a:prstGeom>
+                    <a:noFill/>
+                    <a:ln>
+                      <a:noFill/>
+                    </a:ln>
+                  </pic:spPr>
+                </pic:pic>
+              </a:graphicData>
+            </a:graphic>
+            <wp14:sizeRelH relativeFrom="page">
+              <wp14:pctWidth>0</wp14:pctWidth>
+            </wp14:sizeRelH>
+            <wp14:sizeRelV relativeFrom="page">
+              <wp14:pctHeight>0</wp14:pctHeight>
+            </wp14:sizeRelV>
+          </wp:anchor>
+        </w:drawing>
+      </w:r>
     </w:p>
     <w:p>
       <w:pPr>
@@ -27,6 +96,16 @@
     </w:p>
     <w:sdt>
       <w:sdtPr>
+        <w:rPr>
+          <w:rFonts w:asciiTheme="minorHAnsi" w:eastAsiaTheme="minorHAnsi" w:hAnsiTheme="minorHAnsi" w:cstheme="minorBidi"/>
+          <w:b w:val="0"/>
+          <w:color w:val="auto"/>
+          <w:kern w:val="2"/>
+          <w:sz w:val="24"/>
+          <w:szCs w:val="24"/>
+          <w:lang w:eastAsia="en-US"/>
+          <w14:ligatures w14:val="standardContextual"/>
+        </w:rPr>
         <w:id w:val="-1145968603"/>
         <w:docPartObj>
           <w:docPartGallery w:val="Table of Contents"/>
@@ -35,23 +114,22 @@
       </w:sdtPr>
       <w:sdtEndPr>
         <w:rPr>
-          <w:rFonts w:asciiTheme="minorHAnsi" w:eastAsiaTheme="minorHAnsi" w:hAnsiTheme="minorHAnsi" w:cstheme="minorBidi"/>
           <w:bCs/>
-          <w:color w:val="auto"/>
-          <w:kern w:val="2"/>
-          <w:sz w:val="24"/>
-          <w:szCs w:val="24"/>
-          <w:lang w:eastAsia="en-US"/>
-          <w14:ligatures w14:val="standardContextual"/>
         </w:rPr>
       </w:sdtEndPr>
       <w:sdtContent>
         <w:p>
           <w:pPr>
             <w:pStyle w:val="TtuloTDC"/>
+            <w:tabs>
+              <w:tab w:val="left" w:pos="1668"/>
+            </w:tabs>
           </w:pPr>
           <w:r>
-            <w:t>Contenido</w:t>
+            <w:t>Índice</w:t>
+          </w:r>
+          <w:r>
+            <w:tab/>
           </w:r>
         </w:p>
         <w:p>
@@ -79,7 +157,7 @@
           <w:r>
             <w:fldChar w:fldCharType="separate"/>
           </w:r>
-          <w:hyperlink w:anchor="_Toc192684048" w:history="1">
+          <w:hyperlink w:anchor="_Toc192855517" w:history="1">
             <w:r>
               <w:rPr>
                 <w:rStyle w:val="Hipervnculo"/>
@@ -106,7 +184,7 @@
                 <w:noProof/>
                 <w:webHidden/>
               </w:rPr>
-              <w:instrText xml:space="preserve"> PAGEREF _Toc192684048 \h </w:instrText>
+              <w:instrText xml:space="preserve"> PAGEREF _Toc192855517 \h </w:instrText>
             </w:r>
             <w:r>
               <w:rPr>
@@ -153,7 +231,7 @@
               <w14:ligatures w14:val="none"/>
             </w:rPr>
           </w:pPr>
-          <w:hyperlink w:anchor="_Toc192684049" w:history="1">
+          <w:hyperlink w:anchor="_Toc192855518" w:history="1">
             <w:r>
               <w:rPr>
                 <w:rStyle w:val="Hipervnculo"/>
@@ -180,7 +258,7 @@
                 <w:noProof/>
                 <w:webHidden/>
               </w:rPr>
-              <w:instrText xml:space="preserve"> PAGEREF _Toc192684049 \h </w:instrText>
+              <w:instrText xml:space="preserve"> PAGEREF _Toc192855518 \h </w:instrText>
             </w:r>
             <w:r>
               <w:rPr>
@@ -227,7 +305,7 @@
               <w14:ligatures w14:val="none"/>
             </w:rPr>
           </w:pPr>
-          <w:hyperlink w:anchor="_Toc192684050" w:history="1">
+          <w:hyperlink w:anchor="_Toc192855519" w:history="1">
             <w:r>
               <w:rPr>
                 <w:rStyle w:val="Hipervnculo"/>
@@ -254,7 +332,7 @@
                 <w:noProof/>
                 <w:webHidden/>
               </w:rPr>
-              <w:instrText xml:space="preserve"> PAGEREF _Toc192684050 \h </w:instrText>
+              <w:instrText xml:space="preserve"> PAGEREF _Toc192855519 \h </w:instrText>
             </w:r>
             <w:r>
               <w:rPr>
@@ -301,7 +379,7 @@
               <w14:ligatures w14:val="none"/>
             </w:rPr>
           </w:pPr>
-          <w:hyperlink w:anchor="_Toc192684051" w:history="1">
+          <w:hyperlink w:anchor="_Toc192855520" w:history="1">
             <w:r>
               <w:rPr>
                 <w:rStyle w:val="Hipervnculo"/>
@@ -328,7 +406,7 @@
                 <w:noProof/>
                 <w:webHidden/>
               </w:rPr>
-              <w:instrText xml:space="preserve"> PAGEREF _Toc192684051 \h </w:instrText>
+              <w:instrText xml:space="preserve"> PAGEREF _Toc192855520 \h </w:instrText>
             </w:r>
             <w:r>
               <w:rPr>
@@ -375,7 +453,7 @@
               <w14:ligatures w14:val="none"/>
             </w:rPr>
           </w:pPr>
-          <w:hyperlink w:anchor="_Toc192684052" w:history="1">
+          <w:hyperlink w:anchor="_Toc192855521" w:history="1">
             <w:r>
               <w:rPr>
                 <w:rStyle w:val="Hipervnculo"/>
@@ -402,7 +480,7 @@
                 <w:noProof/>
                 <w:webHidden/>
               </w:rPr>
-              <w:instrText xml:space="preserve"> PAGEREF _Toc192684052 \h </w:instrText>
+              <w:instrText xml:space="preserve"> PAGEREF _Toc192855521 \h </w:instrText>
             </w:r>
             <w:r>
               <w:rPr>
@@ -422,7 +500,7 @@
                 <w:noProof/>
                 <w:webHidden/>
               </w:rPr>
-              <w:t>4</w:t>
+              <w:t>5</w:t>
             </w:r>
             <w:r>
               <w:rPr>
@@ -449,7 +527,7 @@
               <w14:ligatures w14:val="none"/>
             </w:rPr>
           </w:pPr>
-          <w:hyperlink w:anchor="_Toc192684053" w:history="1">
+          <w:hyperlink w:anchor="_Toc192855522" w:history="1">
             <w:r>
               <w:rPr>
                 <w:rStyle w:val="Hipervnculo"/>
@@ -476,7 +554,7 @@
                 <w:noProof/>
                 <w:webHidden/>
               </w:rPr>
-              <w:instrText xml:space="preserve"> PAGEREF _Toc192684053 \h </w:instrText>
+              <w:instrText xml:space="preserve"> PAGEREF _Toc192855522 \h </w:instrText>
             </w:r>
             <w:r>
               <w:rPr>
@@ -496,7 +574,7 @@
                 <w:noProof/>
                 <w:webHidden/>
               </w:rPr>
-              <w:t>4</w:t>
+              <w:t>5</w:t>
             </w:r>
             <w:r>
               <w:rPr>
@@ -543,251 +621,438 @@
     </w:p>
     <w:p>
       <w:pPr>
+        <w:pStyle w:val="Ttulo1"/>
+      </w:pPr>
+      <w:bookmarkStart w:id="0" w:name="_Toc192855517"/>
+      <w:r>
+        <w:lastRenderedPageBreak/>
+        <w:t>Conceptos básicos</w:t>
+      </w:r>
+      <w:bookmarkEnd w:id="0"/>
+    </w:p>
+    <w:p>
+      <w:r>
+        <w:br/>
+        <w:t>a) ¿Qué es la minería de datos y cuál es su principal objetivo en el análisis de Big Data?</w:t>
+      </w:r>
+    </w:p>
+    <w:p>
+      <w:r>
+        <w:t>Puede definirse como el conjunto de metodologías, procesos y tecnologías para el descubrimiento no trivial de información relevante, normalmente subyacente en grandes volúmenes de datos y su consiguiente aplicación e integración dentro de las operaciones del negocio con el fin de mejorar el rendimiento y soporte la toma de decisiones.</w:t>
+      </w:r>
+      <w:r>
+        <w:br/>
+        <w:t>b) Explica la diferencia entre análisis descriptivo y análisis predictivo dentro del contexto de minería de datos.</w:t>
+      </w:r>
+    </w:p>
+    <w:p>
+      <w:r>
+        <w:t>El análisis descriptivo se enfoca en comprender y resumir los datos históricos, mientras que el análisis predictivo se basa en modelos estadísticos para prever eventos futuros.</w:t>
+      </w:r>
+    </w:p>
+    <w:p>
+      <w:pPr>
+        <w:pStyle w:val="Ttulo1"/>
+      </w:pPr>
+      <w:bookmarkStart w:id="1" w:name="_Toc192855518"/>
+      <w:r>
+        <w:t>Técnicas de modelización</w:t>
+      </w:r>
+      <w:bookmarkEnd w:id="1"/>
+    </w:p>
+    <w:p>
+      <w:r>
+        <w:br/>
+        <w:t>a) ¿Cuál es la diferencia entre un modelo supervisado y un modelo no supervisado?</w:t>
+      </w:r>
+    </w:p>
+    <w:p>
+      <w:r>
+        <w:t>El aprendizaje supervisado se lleva a cabo mediante un mecanismo de inspección que permite evaluar su calidad en 2 aspectos:</w:t>
+      </w:r>
+    </w:p>
+    <w:p>
+      <w:pPr>
+        <w:pStyle w:val="Prrafodelista"/>
+        <w:numPr>
+          <w:ilvl w:val="0"/>
+          <w:numId w:val="2"/>
+        </w:numPr>
+      </w:pPr>
+      <w:r>
+        <w:t>Como de bien detecta el patrón que subyace en los datos de partida</w:t>
+      </w:r>
+    </w:p>
+    <w:p>
+      <w:pPr>
+        <w:pStyle w:val="Prrafodelista"/>
+        <w:numPr>
+          <w:ilvl w:val="0"/>
+          <w:numId w:val="2"/>
+        </w:numPr>
+      </w:pPr>
+      <w:r>
+        <w:t xml:space="preserve">Que capacidad tiene de generalizar ese patrón sobre nuevos datos </w:t>
+      </w:r>
+    </w:p>
+    <w:p>
+      <w:r>
+        <w:t>El aprendizaje no supervisado tiene como objetivo descubrir esas relaciones mediante la identificación de agrupaciones y coocurrencias en los datos de la forma que más desatendida posible.</w:t>
+      </w:r>
+    </w:p>
+    <w:p>
+      <w:r>
+        <w:t>Es decir, en el aprendizaje supervisado sabemos lo que estamos buscando, mientras que en el no supervisado no.</w:t>
+      </w:r>
+    </w:p>
+    <w:p>
+      <w:r>
+        <w:br/>
+        <w:t>b) Clasifica los siguientes ejemplos dentro de modelos supervisados o no supervisados:</w:t>
+      </w:r>
+    </w:p>
+    <w:p>
+      <w:pPr>
+        <w:numPr>
+          <w:ilvl w:val="1"/>
+          <w:numId w:val="1"/>
+        </w:numPr>
+      </w:pPr>
+      <w:r>
+        <w:t>Segmentación de clientes según patrones de compra.</w:t>
+      </w:r>
+    </w:p>
+    <w:p>
+      <w:pPr>
+        <w:ind w:left="1440"/>
+      </w:pPr>
+      <w:r>
+        <w:t>No supervisado</w:t>
+      </w:r>
+    </w:p>
+    <w:p>
+      <w:pPr>
+        <w:numPr>
+          <w:ilvl w:val="1"/>
+          <w:numId w:val="1"/>
+        </w:numPr>
+      </w:pPr>
+      <w:r>
+        <w:t>Predicción de la probabilidad de que un cliente cancele su suscripción.</w:t>
+      </w:r>
+    </w:p>
+    <w:p>
+      <w:pPr>
+        <w:ind w:left="1440"/>
+      </w:pPr>
+      <w:r>
+        <w:t>Supervisado</w:t>
+      </w:r>
+    </w:p>
+    <w:p>
+      <w:pPr>
+        <w:numPr>
+          <w:ilvl w:val="1"/>
+          <w:numId w:val="1"/>
+        </w:numPr>
+      </w:pPr>
+      <w:r>
+        <w:t>Detección de fraude en transacciones bancarias.</w:t>
+      </w:r>
+    </w:p>
+    <w:p>
+      <w:pPr>
+        <w:ind w:left="1440"/>
+      </w:pPr>
+      <w:r>
+        <w:t>Depende si se usa para detectar anomalías (no supervisado) o si se cuenta con datos históricos etiquetados (supervisado)</w:t>
+      </w:r>
+    </w:p>
+    <w:p>
+      <w:pPr>
+        <w:numPr>
+          <w:ilvl w:val="1"/>
+          <w:numId w:val="1"/>
+        </w:numPr>
+      </w:pPr>
+      <w:r>
+        <w:lastRenderedPageBreak/>
+        <w:t>Identificación de grupos de productos que suelen comprarse juntos.</w:t>
+      </w:r>
+    </w:p>
+    <w:p>
+      <w:pPr>
+        <w:ind w:left="1440"/>
+      </w:pPr>
+      <w:r>
+        <w:t>No supervisado</w:t>
+      </w:r>
+    </w:p>
+    <w:p>
+      <w:pPr>
+        <w:pStyle w:val="Ttulo1"/>
+      </w:pPr>
+      <w:bookmarkStart w:id="2" w:name="_Toc192855519"/>
+      <w:r>
+        <w:t>Preprocesamiento de datos</w:t>
+      </w:r>
+      <w:bookmarkEnd w:id="2"/>
+    </w:p>
+    <w:p>
+      <w:r>
+        <w:br/>
+        <w:t>a) ¿Por qué es importante la etapa de preprocesamiento en un proyecto de minería de datos?</w:t>
+      </w:r>
+    </w:p>
+    <w:p>
+      <w:r>
+        <w:t xml:space="preserve">La etapa de preprocesado consiste en preparar los datos para las tareas de </w:t>
+      </w:r>
+      <w:r>
+        <w:t>modelización</w:t>
+      </w:r>
+      <w:r>
+        <w:t xml:space="preserve"> posteriores. Se compone de una serie de fases de transformación cuyo objetivo es publicar, en el formato adecuado, una selección de observaciones tratadas y cuya calidad podamos asegurar.</w:t>
+      </w:r>
+    </w:p>
+    <w:p>
+      <w:r>
+        <w:t xml:space="preserve">Aunque todas estas fases tienen su importancia, la de filtrado y compresión es especialmente relevante. Su principal motivación es una </w:t>
+      </w:r>
+      <w:r>
+        <w:t>reducción</w:t>
+      </w:r>
+      <w:r>
+        <w:t xml:space="preserve"> en el tamaño de los datos de cara a su posterior modelización.</w:t>
+      </w:r>
+      <w:r>
+        <w:br/>
+        <w:t>b) Menciona al menos tres técnicas utilizadas en el preprocesamiento de datos y su utilidad.</w:t>
+      </w:r>
+    </w:p>
+    <w:p>
+      <w:pPr>
+        <w:pStyle w:val="Prrafodelista"/>
+        <w:numPr>
+          <w:ilvl w:val="0"/>
+          <w:numId w:val="2"/>
+        </w:numPr>
+      </w:pPr>
+      <w:r>
         <w:rPr>
           <w:b/>
           <w:bCs/>
         </w:rPr>
+        <w:t>Selección</w:t>
+      </w:r>
+      <w:r>
+        <w:t>: Acceso a los sistemas origen y extracción de datos.</w:t>
+      </w:r>
+    </w:p>
+    <w:p>
+      <w:pPr>
+        <w:pStyle w:val="Prrafodelista"/>
+        <w:numPr>
+          <w:ilvl w:val="0"/>
+          <w:numId w:val="2"/>
+        </w:numPr>
       </w:pPr>
       <w:r>
         <w:rPr>
           <w:b/>
           <w:bCs/>
         </w:rPr>
-        <w:lastRenderedPageBreak/>
-        <w:t>Ejercicio sobre Minería de Datos y Análisis Predictivo</w:t>
-      </w:r>
-    </w:p>
-    <w:p>
-      <w:pPr>
+        <w:t>Exploración</w:t>
+      </w:r>
+      <w:r>
+        <w:t>: Estudio de las características de los datos.</w:t>
+      </w:r>
+    </w:p>
+    <w:p>
+      <w:pPr>
+        <w:pStyle w:val="Prrafodelista"/>
+        <w:numPr>
+          <w:ilvl w:val="0"/>
+          <w:numId w:val="2"/>
+        </w:numPr>
+      </w:pPr>
+      <w:r>
         <w:rPr>
           <w:b/>
           <w:bCs/>
         </w:rPr>
+        <w:t>Limpieza</w:t>
+      </w:r>
+      <w:r>
+        <w:t>: Detección y corrección de problemas de calidad.</w:t>
+      </w:r>
+    </w:p>
+    <w:p>
+      <w:r>
+        <w:t>Adicionalmente, existen técnicas como:</w:t>
+      </w:r>
+    </w:p>
+    <w:p>
+      <w:pPr>
+        <w:pStyle w:val="Prrafodelista"/>
+        <w:numPr>
+          <w:ilvl w:val="0"/>
+          <w:numId w:val="2"/>
+        </w:numPr>
       </w:pPr>
       <w:r>
         <w:rPr>
           <w:b/>
           <w:bCs/>
         </w:rPr>
-        <w:t>Instrucciones:</w:t>
-      </w:r>
-    </w:p>
-    <w:p>
-      <w:r>
-        <w:t>Lee atentamente cada pregunta y responde con base en los conceptos del Capítulo 7 "Análisis Predictivo: Minería de Datos".</w:t>
-      </w:r>
-    </w:p>
-    <w:p>
-      <w:pPr>
+        <w:t>Muestreo</w:t>
+      </w:r>
+      <w:r>
+        <w:t>: Permite disminuir el numero de observaciones mediante la extracción de un subconjunto representativo de estas.</w:t>
+      </w:r>
+    </w:p>
+    <w:p>
+      <w:pPr>
+        <w:pStyle w:val="Prrafodelista"/>
+        <w:numPr>
+          <w:ilvl w:val="0"/>
+          <w:numId w:val="2"/>
+        </w:numPr>
+      </w:pPr>
+      <w:r>
         <w:rPr>
           <w:b/>
           <w:bCs/>
         </w:rPr>
-      </w:pPr>
+        <w:t>Muestreo estratificado</w:t>
+      </w:r>
+      <w:r>
+        <w:t>: Se emplea cuando es necesario asegurar que la muestra mantendrá la misma proporción de ocurrencias respecto a uno o varios atributos de interés.</w:t>
+      </w:r>
+    </w:p>
+    <w:p>
+      <w:pPr>
+        <w:pStyle w:val="Ttulo1"/>
+      </w:pPr>
+      <w:bookmarkStart w:id="3" w:name="_Toc192855520"/>
+      <w:r>
+        <w:t>Modelización y aprendizaje</w:t>
+      </w:r>
+      <w:bookmarkEnd w:id="3"/>
+    </w:p>
+    <w:p>
+      <w:r>
+        <w:br/>
+        <w:t>a) ¿Qué significa el término "sobreajuste" (overfitting) en un modelo de aprendizaje supervisado?</w:t>
+      </w:r>
+    </w:p>
+    <w:p>
+      <w:r>
+        <w:t xml:space="preserve">Un modelo que aprenda excesivamente bien los datos iniciales, pero pierda esa capacidad de generalización cuando se le presentan datos nuevos. A eso se le dice que esta </w:t>
+      </w:r>
+      <w:r>
+        <w:t>sobre ajustado</w:t>
+      </w:r>
+      <w:r>
+        <w:t xml:space="preserve">, mientras que aquel que ni siquiera tiene la capacidad de detectar </w:t>
+      </w:r>
+      <w:r>
+        <w:t>patrón</w:t>
+      </w:r>
+      <w:r>
+        <w:t xml:space="preserve"> alguno en los datos iniciales está subajustado.</w:t>
+      </w:r>
+    </w:p>
+    <w:p/>
+    <w:p>
+      <w:r>
+        <w:lastRenderedPageBreak/>
+        <w:br/>
+        <w:t>b) ¿Qué estrategias pueden utilizarse para evitar el sobreajuste?</w:t>
+      </w:r>
+    </w:p>
+    <w:p>
+      <w:r>
+        <w:t>Una de las estrategias podría ser el aumento del conjunto de datos, si se dispone de mas datos, el modelo aprende patrones mas generales y menos específicos.</w:t>
+      </w:r>
+    </w:p>
+    <w:p>
+      <w:pPr>
+        <w:pStyle w:val="Ttulo1"/>
+      </w:pPr>
+      <w:bookmarkStart w:id="4" w:name="_Toc192855521"/>
+      <w:r>
+        <w:t>Inferencia y aplicación de modelos</w:t>
+      </w:r>
+      <w:bookmarkEnd w:id="4"/>
+    </w:p>
+    <w:p>
+      <w:r>
+        <w:br/>
+        <w:t>a) ¿Qué diferencia hay entre la inferencia por lotes y la inferencia en tiempo real en la puesta en producción de un modelo?</w:t>
+      </w:r>
+    </w:p>
+    <w:p>
       <w:r>
         <w:rPr>
           <w:b/>
           <w:bCs/>
         </w:rPr>
-        <w:t>Preguntas:</w:t>
-      </w:r>
-    </w:p>
-    <w:p>
-      <w:pPr>
-        <w:pStyle w:val="Ttulo1"/>
-      </w:pPr>
-      <w:bookmarkStart w:id="0" w:name="_Toc192684048"/>
-      <w:r>
-        <w:t>Conceptos básicos</w:t>
-      </w:r>
-      <w:bookmarkEnd w:id="0"/>
-    </w:p>
-    <w:p>
-      <w:r>
-        <w:br/>
-        <w:t>a) ¿Qué es la minería de datos y cuál es su principal objetivo en el análisis de Big Data?</w:t>
-      </w:r>
-    </w:p>
-    <w:p>
-      <w:r>
-        <w:br/>
-        <w:t>b) Explica la diferencia entre análisis descriptivo y análisis predictivo dentro del contexto de minería de datos.</w:t>
-      </w:r>
-    </w:p>
-    <w:p/>
-    <w:p>
-      <w:pPr>
-        <w:pStyle w:val="Ttulo1"/>
-      </w:pPr>
-      <w:bookmarkStart w:id="1" w:name="_Toc192684049"/>
-      <w:r>
-        <w:t>Técnicas de modelización</w:t>
-      </w:r>
-      <w:bookmarkEnd w:id="1"/>
-    </w:p>
-    <w:p>
-      <w:r>
-        <w:br/>
-        <w:t>a) ¿Cuál es la diferencia entre un modelo supervisado y un modelo no supervisado?</w:t>
-      </w:r>
-    </w:p>
-    <w:p/>
-    <w:p>
-      <w:r>
-        <w:br/>
-        <w:t>b) Clasifica los siguientes ejemplos dentro de modelos supervisados o no supervisados:</w:t>
-      </w:r>
-    </w:p>
-    <w:p>
-      <w:pPr>
-        <w:numPr>
-          <w:ilvl w:val="1"/>
-          <w:numId w:val="1"/>
-        </w:numPr>
-      </w:pPr>
-      <w:r>
-        <w:t>Segmentación de clientes según patrones de compra.</w:t>
-      </w:r>
-    </w:p>
-    <w:p>
-      <w:pPr>
-        <w:ind w:left="1440"/>
-      </w:pPr>
-    </w:p>
-    <w:p>
-      <w:pPr>
-        <w:numPr>
-          <w:ilvl w:val="1"/>
-          <w:numId w:val="1"/>
-        </w:numPr>
-      </w:pPr>
-      <w:r>
-        <w:t>Predicción de la probabilidad de que un cliente cancele su suscripción.</w:t>
-      </w:r>
-    </w:p>
-    <w:p>
-      <w:pPr>
-        <w:ind w:left="1440"/>
-      </w:pPr>
-    </w:p>
-    <w:p>
-      <w:pPr>
-        <w:numPr>
-          <w:ilvl w:val="1"/>
-          <w:numId w:val="1"/>
-        </w:numPr>
-      </w:pPr>
-      <w:r>
-        <w:t>Detección de fraude en transacciones bancarias.</w:t>
-      </w:r>
-    </w:p>
-    <w:p>
-      <w:pPr>
-        <w:ind w:left="1440"/>
-      </w:pPr>
-    </w:p>
-    <w:p>
-      <w:pPr>
-        <w:numPr>
-          <w:ilvl w:val="1"/>
-          <w:numId w:val="1"/>
-        </w:numPr>
-      </w:pPr>
-      <w:r>
-        <w:t>Identificación de grupos de productos que suelen comprarse juntos.</w:t>
-      </w:r>
-    </w:p>
-    <w:p>
-      <w:pPr>
-        <w:ind w:left="1440"/>
-      </w:pPr>
-    </w:p>
-    <w:p>
-      <w:pPr>
-        <w:pStyle w:val="Ttulo1"/>
-      </w:pPr>
-      <w:bookmarkStart w:id="2" w:name="_Toc192684050"/>
-      <w:r>
-        <w:lastRenderedPageBreak/>
-        <w:t>Preprocesamiento de datos</w:t>
-      </w:r>
-      <w:bookmarkEnd w:id="2"/>
-    </w:p>
-    <w:p>
-      <w:r>
-        <w:br/>
-        <w:t>a) ¿Por qué es importante la etapa de preprocesamiento en un proyecto de minería de datos?</w:t>
-      </w:r>
-    </w:p>
-    <w:p/>
-    <w:p>
-      <w:r>
-        <w:br/>
-        <w:t>b) Menciona al menos tres técnicas utilizadas en el preprocesamiento de datos y su utilidad.</w:t>
-      </w:r>
-    </w:p>
-    <w:p/>
-    <w:p>
-      <w:pPr>
-        <w:pStyle w:val="Ttulo1"/>
-      </w:pPr>
-      <w:bookmarkStart w:id="3" w:name="_Toc192684051"/>
-      <w:r>
-        <w:t>Modelización y aprendizaje</w:t>
-      </w:r>
-      <w:bookmarkEnd w:id="3"/>
-    </w:p>
-    <w:p>
-      <w:r>
-        <w:br/>
-        <w:t>a) ¿Qué significa el término "sobreajuste" (</w:t>
-      </w:r>
-      <w:proofErr w:type="spellStart"/>
-      <w:r>
-        <w:t>overfitting</w:t>
-      </w:r>
-      <w:proofErr w:type="spellEnd"/>
-      <w:r>
-        <w:t>) en un modelo de aprendizaje supervisado?</w:t>
-      </w:r>
-    </w:p>
-    <w:p/>
-    <w:p>
-      <w:r>
-        <w:br/>
-        <w:t>b) ¿Qué estrategias pueden utilizarse para evitar el sobreajuste?</w:t>
-      </w:r>
-    </w:p>
-    <w:p/>
-    <w:p>
-      <w:pPr>
-        <w:pStyle w:val="Ttulo1"/>
-      </w:pPr>
-      <w:bookmarkStart w:id="4" w:name="_Toc192684052"/>
-      <w:r>
-        <w:t>Inferencia y aplicación de modelos</w:t>
-      </w:r>
-      <w:bookmarkEnd w:id="4"/>
-    </w:p>
-    <w:p>
-      <w:r>
-        <w:br/>
-        <w:t>a) ¿Qué diferencia hay entre la inferencia por lotes y la inferencia en tiempo real en la puesta en producción de un modelo?</w:t>
-      </w:r>
-    </w:p>
-    <w:p/>
+        <w:t>Inferencia por lotes con persistencia</w:t>
+      </w:r>
+      <w:r>
+        <w:t>: El modelo es aplicado a un conjunto de observaciones en bloque. Los datos de entrada residen típicamente en un fichero o en una tabla de una base de datos, a donde van a parar también los resultados de la inferencia. Esta puede ejecutarse bajo demanda o bien de forma planificada mediante un proceso periódico. La latencia en la aplicación del modelo no es importante.</w:t>
+      </w:r>
+    </w:p>
+    <w:p>
+      <w:r>
+        <w:rPr>
+          <w:b/>
+          <w:bCs/>
+        </w:rPr>
+        <w:t>Inferencia por lotes sin persistencia</w:t>
+      </w:r>
+      <w:r>
+        <w:t>: Caso similar al anterior con la salvedad de que no hay el requerimiento de persistir los datos. Cada vez que se accede los resultados son actualizados.</w:t>
+      </w:r>
+    </w:p>
+    <w:p>
+      <w:r>
+        <w:rPr>
+          <w:b/>
+          <w:bCs/>
+        </w:rPr>
+        <w:t>Inferencia en tiempo real</w:t>
+      </w:r>
+      <w:r>
+        <w:t>: Este escenario se da principalmente cuando se desea aplicar, con una latencia mínima, un modelo a observaciones individuales que todavía no tiene persistencia. Estas acaban de ser generadas por una aplicación a la que hay que devolver los resultados en tiempo real para soportar una acción de negocio.</w:t>
+      </w:r>
+    </w:p>
     <w:p>
       <w:r>
         <w:br/>
         <w:t>b) ¿Por qué es importante monitorear un modelo una vez que ha sido desplegado en producción?</w:t>
       </w:r>
     </w:p>
-    <w:p/>
+    <w:p>
+      <w:r>
+        <w:t xml:space="preserve">Para garantizar su rendimiento y precisión a lo largo del tiempo, ya que con el tiempo </w:t>
+      </w:r>
+      <w:r>
+        <w:t>los</w:t>
+      </w:r>
+      <w:r>
+        <w:t xml:space="preserve"> datos de entrada pueden cambiar y hacer que el modelo se vuelva menos preciso</w:t>
+      </w:r>
+      <w:r>
+        <w:t>, incluso se puede enfrentar a valores atípicos, faltantes o fuera de rango, y eso hay que detectarlo y corregirlo antes.</w:t>
+      </w:r>
+    </w:p>
     <w:p>
       <w:pPr>
         <w:pStyle w:val="Ttulo1"/>
       </w:pPr>
-      <w:bookmarkStart w:id="5" w:name="_Toc192684053"/>
+      <w:bookmarkStart w:id="5" w:name="_Toc192855522"/>
       <w:r>
         <w:t>Casos de aplicación</w:t>
       </w:r>
@@ -799,32 +1064,222 @@
         <w:t>a) Explica cómo la minería de datos podría aplicarse en un hospital para mejorar la atención a los pacientes.</w:t>
       </w:r>
     </w:p>
-    <w:p/>
-    <w:p>
+    <w:p>
+      <w:r>
+        <w:t>P</w:t>
+      </w:r>
+      <w:r>
+        <w:t>uede mejorar la atención a los pacientes al analizar grandes volúmenes de información para identificar patrones, optimizar procesos y tomar decisiones basadas en datos</w:t>
+      </w:r>
+      <w:r>
+        <w:t>, como, por ejemplo:</w:t>
+      </w:r>
+    </w:p>
+    <w:p>
+      <w:pPr>
+        <w:pStyle w:val="Prrafodelista"/>
+        <w:numPr>
+          <w:ilvl w:val="0"/>
+          <w:numId w:val="2"/>
+        </w:numPr>
+      </w:pPr>
       <w:r>
         <w:lastRenderedPageBreak/>
-        <w:br/>
-        <w:t>b) Imagina que una empresa de e-</w:t>
-      </w:r>
-      <w:proofErr w:type="spellStart"/>
-      <w:r>
-        <w:t>commerce</w:t>
-      </w:r>
-      <w:proofErr w:type="spellEnd"/>
-      <w:r>
-        <w:t xml:space="preserve"> quiere mejorar sus recomendaciones de productos. ¿Qué tipo de modelo de minería de datos recomendarías y por qué?</w:t>
-      </w:r>
-    </w:p>
-    <w:p/>
-    <w:p/>
+        <w:t>Detección temprana de enfermedades y/o diagnósticos.</w:t>
+      </w:r>
+    </w:p>
+    <w:p>
+      <w:pPr>
+        <w:pStyle w:val="Prrafodelista"/>
+        <w:numPr>
+          <w:ilvl w:val="0"/>
+          <w:numId w:val="2"/>
+        </w:numPr>
+      </w:pPr>
+      <w:r>
+        <w:t>Optimización del flujo de pacientes y la gestión de recursos.</w:t>
+      </w:r>
+    </w:p>
+    <w:p>
+      <w:pPr>
+        <w:pStyle w:val="Prrafodelista"/>
+        <w:numPr>
+          <w:ilvl w:val="0"/>
+          <w:numId w:val="2"/>
+        </w:numPr>
+      </w:pPr>
+      <w:r>
+        <w:t>Detección de posibles fraudes o errores en registros.</w:t>
+      </w:r>
+    </w:p>
+    <w:p>
+      <w:r>
+        <w:t>b) Imagina que una empresa de e-commerce quiere mejorar sus recomendaciones de productos. ¿Qué tipo de modelo de minería de datos recomendarías y por qué?</w:t>
+      </w:r>
+    </w:p>
+    <w:p>
+      <w:r>
+        <w:t xml:space="preserve">Para un e-commerce, el mejor enfoque </w:t>
+      </w:r>
+      <w:r>
+        <w:t>creo que sería</w:t>
+      </w:r>
+      <w:r>
+        <w:t xml:space="preserve"> un </w:t>
+      </w:r>
+      <w:r>
+        <w:rPr>
+          <w:rStyle w:val="Textoennegrita"/>
+          <w:b w:val="0"/>
+          <w:bCs w:val="0"/>
+        </w:rPr>
+        <w:t>modelo híbrido</w:t>
+      </w:r>
+      <w:r>
+        <w:t xml:space="preserve">, el cual </w:t>
+      </w:r>
+      <w:r>
+        <w:t xml:space="preserve">combine </w:t>
+      </w:r>
+      <w:r>
+        <w:rPr>
+          <w:rStyle w:val="Textoennegrita"/>
+          <w:b w:val="0"/>
+          <w:bCs w:val="0"/>
+        </w:rPr>
+        <w:t>filtrado colaborativo, basado en contenido y reglas de asociación</w:t>
+      </w:r>
+      <w:r>
+        <w:t>, ya que permite recomendaciones más precisas y personalizadas, mejorando</w:t>
+      </w:r>
+      <w:r>
+        <w:t xml:space="preserve"> así</w:t>
+      </w:r>
+      <w:r>
+        <w:t xml:space="preserve"> la experiencia del usuario y aumentando las ventas</w:t>
+      </w:r>
+      <w:r>
+        <w:t>.</w:t>
+      </w:r>
+    </w:p>
     <w:sectPr>
+      <w:headerReference w:type="default" r:id="rId9"/>
+      <w:footerReference w:type="default" r:id="rId10"/>
       <w:pgSz w:w="11906" w:h="16838"/>
       <w:pgMar w:top="1417" w:right="1701" w:bottom="1417" w:left="1701" w:header="708" w:footer="708" w:gutter="0"/>
       <w:cols w:space="708"/>
+      <w:titlePg/>
       <w:docGrid w:linePitch="360"/>
     </w:sectPr>
   </w:body>
 </w:document>
+</file>
+
+<file path=word/endnotes.xml><?xml version="1.0" encoding="utf-8"?>
+<w:endnotes xmlns:wpc="http://schemas.microsoft.com/office/word/2010/wordprocessingCanvas" xmlns:cx="http://schemas.microsoft.com/office/drawing/2014/chartex" xmlns:cx1="http://schemas.microsoft.com/office/drawing/2015/9/8/chartex" xmlns:cx2="http://schemas.microsoft.com/office/drawing/2015/10/21/chartex" xmlns:cx3="http://schemas.microsoft.com/office/drawing/2016/5/9/chartex" xmlns:cx4="http://schemas.microsoft.com/office/drawing/2016/5/10/chartex" xmlns:cx5="http://schemas.microsoft.com/office/drawing/2016/5/11/chartex" xmlns:cx6="http://schemas.microsoft.com/office/drawing/2016/5/12/chartex" xmlns:cx7="http://schemas.microsoft.com/office/drawing/2016/5/13/chartex" xmlns:cx8="http://schemas.microsoft.com/office/drawing/2016/5/14/chartex" xmlns:mc="http://schemas.openxmlformats.org/markup-compatibility/2006" xmlns:aink="http://schemas.microsoft.com/office/drawing/2016/ink" xmlns:am3d="http://schemas.microsoft.com/office/drawing/2017/model3d" xmlns:o="urn:schemas-microsoft-com:office:office" xmlns:r="http://schemas.openxmlformats.org/officeDocument/2006/relationships" xmlns:m="http://schemas.openxmlformats.org/officeDocument/2006/math" xmlns:v="urn:schemas-microsoft-com:vml" xmlns:wp14="http://schemas.microsoft.com/office/word/2010/wordprocessingDrawing" xmlns:wp="http://schemas.openxmlformats.org/drawingml/2006/wordprocessingDrawing" xmlns:w10="urn:schemas-microsoft-com:office:word" xmlns:w="http://schemas.openxmlformats.org/wordprocessingml/2006/main" xmlns:w14="http://schemas.microsoft.com/office/word/2010/wordml" xmlns:w15="http://schemas.microsoft.com/office/word/2012/wordml" xmlns:w16cex="http://schemas.microsoft.com/office/word/2018/wordml/cex" xmlns:w16cid="http://schemas.microsoft.com/office/word/2016/wordml/cid" xmlns:w16="http://schemas.microsoft.com/office/word/2018/wordml" xmlns:w16sdtdh="http://schemas.microsoft.com/office/word/2020/wordml/sdtdatahash" xmlns:w16se="http://schemas.microsoft.com/office/word/2015/wordml/symex" xmlns:wpg="http://schemas.microsoft.com/office/word/2010/wordprocessingGroup" xmlns:wpi="http://schemas.microsoft.com/office/word/2010/wordprocessingInk" xmlns:wne="http://schemas.microsoft.com/office/word/2006/wordml" xmlns:wps="http://schemas.microsoft.com/office/word/2010/wordprocessingShape" mc:Ignorable="w14 w15 w16se w16cid w16 w16cex w16sdtdh wp14">
+  <w:endnote w:type="separator" w:id="-1">
+    <w:p>
+      <w:pPr>
+        <w:spacing w:after="0" w:line="240" w:lineRule="auto"/>
+      </w:pPr>
+      <w:r>
+        <w:separator/>
+      </w:r>
+    </w:p>
+  </w:endnote>
+  <w:endnote w:type="continuationSeparator" w:id="0">
+    <w:p>
+      <w:pPr>
+        <w:spacing w:after="0" w:line="240" w:lineRule="auto"/>
+      </w:pPr>
+      <w:r>
+        <w:continuationSeparator/>
+      </w:r>
+    </w:p>
+  </w:endnote>
+</w:endnotes>
+</file>
+
+<file path=word/footer1.xml><?xml version="1.0" encoding="utf-8"?>
+<w:ftr xmlns:wpc="http://schemas.microsoft.com/office/word/2010/wordprocessingCanvas" xmlns:cx="http://schemas.microsoft.com/office/drawing/2014/chartex" xmlns:cx1="http://schemas.microsoft.com/office/drawing/2015/9/8/chartex" xmlns:cx2="http://schemas.microsoft.com/office/drawing/2015/10/21/chartex" xmlns:cx3="http://schemas.microsoft.com/office/drawing/2016/5/9/chartex" xmlns:cx4="http://schemas.microsoft.com/office/drawing/2016/5/10/chartex" xmlns:cx5="http://schemas.microsoft.com/office/drawing/2016/5/11/chartex" xmlns:cx6="http://schemas.microsoft.com/office/drawing/2016/5/12/chartex" xmlns:cx7="http://schemas.microsoft.com/office/drawing/2016/5/13/chartex" xmlns:cx8="http://schemas.microsoft.com/office/drawing/2016/5/14/chartex" xmlns:mc="http://schemas.openxmlformats.org/markup-compatibility/2006" xmlns:aink="http://schemas.microsoft.com/office/drawing/2016/ink" xmlns:am3d="http://schemas.microsoft.com/office/drawing/2017/model3d" xmlns:o="urn:schemas-microsoft-com:office:office" xmlns:r="http://schemas.openxmlformats.org/officeDocument/2006/relationships" xmlns:m="http://schemas.openxmlformats.org/officeDocument/2006/math" xmlns:v="urn:schemas-microsoft-com:vml" xmlns:wp14="http://schemas.microsoft.com/office/word/2010/wordprocessingDrawing" xmlns:wp="http://schemas.openxmlformats.org/drawingml/2006/wordprocessingDrawing" xmlns:w10="urn:schemas-microsoft-com:office:word" xmlns:w="http://schemas.openxmlformats.org/wordprocessingml/2006/main" xmlns:w14="http://schemas.microsoft.com/office/word/2010/wordml" xmlns:w15="http://schemas.microsoft.com/office/word/2012/wordml" xmlns:w16cex="http://schemas.microsoft.com/office/word/2018/wordml/cex" xmlns:w16cid="http://schemas.microsoft.com/office/word/2016/wordml/cid" xmlns:w16="http://schemas.microsoft.com/office/word/2018/wordml" xmlns:w16sdtdh="http://schemas.microsoft.com/office/word/2020/wordml/sdtdatahash" xmlns:w16se="http://schemas.microsoft.com/office/word/2015/wordml/symex" xmlns:wpg="http://schemas.microsoft.com/office/word/2010/wordprocessingGroup" xmlns:wpi="http://schemas.microsoft.com/office/word/2010/wordprocessingInk" xmlns:wne="http://schemas.microsoft.com/office/word/2006/wordml" xmlns:wps="http://schemas.microsoft.com/office/word/2010/wordprocessingShape" mc:Ignorable="w14 w15 w16se w16cid w16 w16cex w16sdtdh wp14">
+  <w:p>
+    <w:pPr>
+      <w:pStyle w:val="Piedepgina"/>
+    </w:pPr>
+    <w:r>
+      <w:tab/>
+    </w:r>
+    <w:r>
+      <w:fldChar w:fldCharType="begin"/>
+    </w:r>
+    <w:r>
+      <w:instrText>PAGE   \* MERGEFORMAT</w:instrText>
+    </w:r>
+    <w:r>
+      <w:fldChar w:fldCharType="separate"/>
+    </w:r>
+    <w:r>
+      <w:t>1</w:t>
+    </w:r>
+    <w:r>
+      <w:fldChar w:fldCharType="end"/>
+    </w:r>
+  </w:p>
+</w:ftr>
+</file>
+
+<file path=word/footnotes.xml><?xml version="1.0" encoding="utf-8"?>
+<w:footnotes xmlns:wpc="http://schemas.microsoft.com/office/word/2010/wordprocessingCanvas" xmlns:cx="http://schemas.microsoft.com/office/drawing/2014/chartex" xmlns:cx1="http://schemas.microsoft.com/office/drawing/2015/9/8/chartex" xmlns:cx2="http://schemas.microsoft.com/office/drawing/2015/10/21/chartex" xmlns:cx3="http://schemas.microsoft.com/office/drawing/2016/5/9/chartex" xmlns:cx4="http://schemas.microsoft.com/office/drawing/2016/5/10/chartex" xmlns:cx5="http://schemas.microsoft.com/office/drawing/2016/5/11/chartex" xmlns:cx6="http://schemas.microsoft.com/office/drawing/2016/5/12/chartex" xmlns:cx7="http://schemas.microsoft.com/office/drawing/2016/5/13/chartex" xmlns:cx8="http://schemas.microsoft.com/office/drawing/2016/5/14/chartex" xmlns:mc="http://schemas.openxmlformats.org/markup-compatibility/2006" xmlns:aink="http://schemas.microsoft.com/office/drawing/2016/ink" xmlns:am3d="http://schemas.microsoft.com/office/drawing/2017/model3d" xmlns:o="urn:schemas-microsoft-com:office:office" xmlns:r="http://schemas.openxmlformats.org/officeDocument/2006/relationships" xmlns:m="http://schemas.openxmlformats.org/officeDocument/2006/math" xmlns:v="urn:schemas-microsoft-com:vml" xmlns:wp14="http://schemas.microsoft.com/office/word/2010/wordprocessingDrawing" xmlns:wp="http://schemas.openxmlformats.org/drawingml/2006/wordprocessingDrawing" xmlns:w10="urn:schemas-microsoft-com:office:word" xmlns:w="http://schemas.openxmlformats.org/wordprocessingml/2006/main" xmlns:w14="http://schemas.microsoft.com/office/word/2010/wordml" xmlns:w15="http://schemas.microsoft.com/office/word/2012/wordml" xmlns:w16cex="http://schemas.microsoft.com/office/word/2018/wordml/cex" xmlns:w16cid="http://schemas.microsoft.com/office/word/2016/wordml/cid" xmlns:w16="http://schemas.microsoft.com/office/word/2018/wordml" xmlns:w16sdtdh="http://schemas.microsoft.com/office/word/2020/wordml/sdtdatahash" xmlns:w16se="http://schemas.microsoft.com/office/word/2015/wordml/symex" xmlns:wpg="http://schemas.microsoft.com/office/word/2010/wordprocessingGroup" xmlns:wpi="http://schemas.microsoft.com/office/word/2010/wordprocessingInk" xmlns:wne="http://schemas.microsoft.com/office/word/2006/wordml" xmlns:wps="http://schemas.microsoft.com/office/word/2010/wordprocessingShape" mc:Ignorable="w14 w15 w16se w16cid w16 w16cex w16sdtdh wp14">
+  <w:footnote w:type="separator" w:id="-1">
+    <w:p>
+      <w:pPr>
+        <w:spacing w:after="0" w:line="240" w:lineRule="auto"/>
+      </w:pPr>
+      <w:r>
+        <w:separator/>
+      </w:r>
+    </w:p>
+  </w:footnote>
+  <w:footnote w:type="continuationSeparator" w:id="0">
+    <w:p>
+      <w:pPr>
+        <w:spacing w:after="0" w:line="240" w:lineRule="auto"/>
+      </w:pPr>
+      <w:r>
+        <w:continuationSeparator/>
+      </w:r>
+    </w:p>
+  </w:footnote>
+</w:footnotes>
+</file>
+
+<file path=word/header1.xml><?xml version="1.0" encoding="utf-8"?>
+<w:hdr xmlns:wpc="http://schemas.microsoft.com/office/word/2010/wordprocessingCanvas" xmlns:cx="http://schemas.microsoft.com/office/drawing/2014/chartex" xmlns:cx1="http://schemas.microsoft.com/office/drawing/2015/9/8/chartex" xmlns:cx2="http://schemas.microsoft.com/office/drawing/2015/10/21/chartex" xmlns:cx3="http://schemas.microsoft.com/office/drawing/2016/5/9/chartex" xmlns:cx4="http://schemas.microsoft.com/office/drawing/2016/5/10/chartex" xmlns:cx5="http://schemas.microsoft.com/office/drawing/2016/5/11/chartex" xmlns:cx6="http://schemas.microsoft.com/office/drawing/2016/5/12/chartex" xmlns:cx7="http://schemas.microsoft.com/office/drawing/2016/5/13/chartex" xmlns:cx8="http://schemas.microsoft.com/office/drawing/2016/5/14/chartex" xmlns:mc="http://schemas.openxmlformats.org/markup-compatibility/2006" xmlns:aink="http://schemas.microsoft.com/office/drawing/2016/ink" xmlns:am3d="http://schemas.microsoft.com/office/drawing/2017/model3d" xmlns:o="urn:schemas-microsoft-com:office:office" xmlns:r="http://schemas.openxmlformats.org/officeDocument/2006/relationships" xmlns:m="http://schemas.openxmlformats.org/officeDocument/2006/math" xmlns:v="urn:schemas-microsoft-com:vml" xmlns:wp14="http://schemas.microsoft.com/office/word/2010/wordprocessingDrawing" xmlns:wp="http://schemas.openxmlformats.org/drawingml/2006/wordprocessingDrawing" xmlns:w10="urn:schemas-microsoft-com:office:word" xmlns:w="http://schemas.openxmlformats.org/wordprocessingml/2006/main" xmlns:w14="http://schemas.microsoft.com/office/word/2010/wordml" xmlns:w15="http://schemas.microsoft.com/office/word/2012/wordml" xmlns:w16cex="http://schemas.microsoft.com/office/word/2018/wordml/cex" xmlns:w16cid="http://schemas.microsoft.com/office/word/2016/wordml/cid" xmlns:w16="http://schemas.microsoft.com/office/word/2018/wordml" xmlns:w16sdtdh="http://schemas.microsoft.com/office/word/2020/wordml/sdtdatahash" xmlns:w16se="http://schemas.microsoft.com/office/word/2015/wordml/symex" xmlns:wpg="http://schemas.microsoft.com/office/word/2010/wordprocessingGroup" xmlns:wpi="http://schemas.microsoft.com/office/word/2010/wordprocessingInk" xmlns:wne="http://schemas.microsoft.com/office/word/2006/wordml" xmlns:wps="http://schemas.microsoft.com/office/word/2010/wordprocessingShape" mc:Ignorable="w14 w15 w16se w16cid w16 w16cex w16sdtdh wp14">
+  <w:p>
+    <w:pPr>
+      <w:pStyle w:val="Encabezado"/>
+    </w:pPr>
+    <w:r>
+      <w:tab/>
+    </w:r>
+    <w:r>
+      <w:tab/>
+      <w:t>Andrei Alexandru Miu</w:t>
+    </w:r>
+  </w:p>
+  <w:p>
+    <w:pPr>
+      <w:pStyle w:val="Encabezado"/>
+    </w:pPr>
+    <w:r>
+      <w:tab/>
+    </w:r>
+    <w:r>
+      <w:tab/>
+      <w:t>Sistemas de Big Data</w:t>
+    </w:r>
+  </w:p>
+</w:hdr>
 </file>
 
 <file path=word/numbering.xml><?xml version="1.0" encoding="utf-8"?>
@@ -946,8 +1401,123 @@
       </w:pPr>
     </w:lvl>
   </w:abstractNum>
+  <w:abstractNum w:abstractNumId="1" w15:restartNumberingAfterBreak="0">
+    <w:nsid w:val="680B428E"/>
+    <w:multiLevelType w:val="hybridMultilevel"/>
+    <w:tmpl w:val="597C81FE"/>
+    <w:lvl w:ilvl="0" w:tplc="41AE229E">
+      <w:numFmt w:val="bullet"/>
+      <w:lvlText w:val="-"/>
+      <w:lvlJc w:val="left"/>
+      <w:pPr>
+        <w:ind w:left="1068" w:hanging="360"/>
+      </w:pPr>
+      <w:rPr>
+        <w:rFonts w:ascii="Aptos" w:eastAsiaTheme="minorHAnsi" w:hAnsi="Aptos" w:cstheme="minorBidi" w:hint="default"/>
+      </w:rPr>
+    </w:lvl>
+    <w:lvl w:ilvl="1" w:tplc="0C0A0003" w:tentative="1">
+      <w:start w:val="1"/>
+      <w:numFmt w:val="bullet"/>
+      <w:lvlText w:val="o"/>
+      <w:lvlJc w:val="left"/>
+      <w:pPr>
+        <w:ind w:left="1788" w:hanging="360"/>
+      </w:pPr>
+      <w:rPr>
+        <w:rFonts w:ascii="Courier New" w:hAnsi="Courier New" w:cs="Courier New" w:hint="default"/>
+      </w:rPr>
+    </w:lvl>
+    <w:lvl w:ilvl="2" w:tplc="0C0A0005" w:tentative="1">
+      <w:start w:val="1"/>
+      <w:numFmt w:val="bullet"/>
+      <w:lvlText w:val=""/>
+      <w:lvlJc w:val="left"/>
+      <w:pPr>
+        <w:ind w:left="2508" w:hanging="360"/>
+      </w:pPr>
+      <w:rPr>
+        <w:rFonts w:ascii="Wingdings" w:hAnsi="Wingdings" w:hint="default"/>
+      </w:rPr>
+    </w:lvl>
+    <w:lvl w:ilvl="3" w:tplc="0C0A0001" w:tentative="1">
+      <w:start w:val="1"/>
+      <w:numFmt w:val="bullet"/>
+      <w:lvlText w:val=""/>
+      <w:lvlJc w:val="left"/>
+      <w:pPr>
+        <w:ind w:left="3228" w:hanging="360"/>
+      </w:pPr>
+      <w:rPr>
+        <w:rFonts w:ascii="Symbol" w:hAnsi="Symbol" w:hint="default"/>
+      </w:rPr>
+    </w:lvl>
+    <w:lvl w:ilvl="4" w:tplc="0C0A0003" w:tentative="1">
+      <w:start w:val="1"/>
+      <w:numFmt w:val="bullet"/>
+      <w:lvlText w:val="o"/>
+      <w:lvlJc w:val="left"/>
+      <w:pPr>
+        <w:ind w:left="3948" w:hanging="360"/>
+      </w:pPr>
+      <w:rPr>
+        <w:rFonts w:ascii="Courier New" w:hAnsi="Courier New" w:cs="Courier New" w:hint="default"/>
+      </w:rPr>
+    </w:lvl>
+    <w:lvl w:ilvl="5" w:tplc="0C0A0005" w:tentative="1">
+      <w:start w:val="1"/>
+      <w:numFmt w:val="bullet"/>
+      <w:lvlText w:val=""/>
+      <w:lvlJc w:val="left"/>
+      <w:pPr>
+        <w:ind w:left="4668" w:hanging="360"/>
+      </w:pPr>
+      <w:rPr>
+        <w:rFonts w:ascii="Wingdings" w:hAnsi="Wingdings" w:hint="default"/>
+      </w:rPr>
+    </w:lvl>
+    <w:lvl w:ilvl="6" w:tplc="0C0A0001" w:tentative="1">
+      <w:start w:val="1"/>
+      <w:numFmt w:val="bullet"/>
+      <w:lvlText w:val=""/>
+      <w:lvlJc w:val="left"/>
+      <w:pPr>
+        <w:ind w:left="5388" w:hanging="360"/>
+      </w:pPr>
+      <w:rPr>
+        <w:rFonts w:ascii="Symbol" w:hAnsi="Symbol" w:hint="default"/>
+      </w:rPr>
+    </w:lvl>
+    <w:lvl w:ilvl="7" w:tplc="0C0A0003" w:tentative="1">
+      <w:start w:val="1"/>
+      <w:numFmt w:val="bullet"/>
+      <w:lvlText w:val="o"/>
+      <w:lvlJc w:val="left"/>
+      <w:pPr>
+        <w:ind w:left="6108" w:hanging="360"/>
+      </w:pPr>
+      <w:rPr>
+        <w:rFonts w:ascii="Courier New" w:hAnsi="Courier New" w:cs="Courier New" w:hint="default"/>
+      </w:rPr>
+    </w:lvl>
+    <w:lvl w:ilvl="8" w:tplc="0C0A0005" w:tentative="1">
+      <w:start w:val="1"/>
+      <w:numFmt w:val="bullet"/>
+      <w:lvlText w:val=""/>
+      <w:lvlJc w:val="left"/>
+      <w:pPr>
+        <w:ind w:left="6828" w:hanging="360"/>
+      </w:pPr>
+      <w:rPr>
+        <w:rFonts w:ascii="Wingdings" w:hAnsi="Wingdings" w:hint="default"/>
+      </w:rPr>
+    </w:lvl>
+  </w:abstractNum>
   <w:num w:numId="1">
     <w:abstractNumId w:val="0"/>
+  </w:num>
+  <w:num w:numId="2">
+    <w:abstractNumId w:val="1"/>
   </w:num>
 </w:numbering>
 </file>
@@ -1923,6 +2493,61 @@
       <w:u w:val="single"/>
     </w:rPr>
   </w:style>
+  <w:style w:type="paragraph" w:styleId="Encabezado">
+    <w:name w:val="header"/>
+    <w:basedOn w:val="Normal"/>
+    <w:link w:val="EncabezadoCar"/>
+    <w:uiPriority w:val="99"/>
+    <w:unhideWhenUsed/>
+    <w:rsid w:val="00C014F1"/>
+    <w:pPr>
+      <w:tabs>
+        <w:tab w:val="center" w:pos="4252"/>
+        <w:tab w:val="right" w:pos="8504"/>
+      </w:tabs>
+      <w:spacing w:after="0" w:line="240" w:lineRule="auto"/>
+    </w:pPr>
+  </w:style>
+  <w:style w:type="character" w:customStyle="1" w:styleId="EncabezadoCar">
+    <w:name w:val="Encabezado Car"/>
+    <w:basedOn w:val="Fuentedeprrafopredeter"/>
+    <w:link w:val="Encabezado"/>
+    <w:uiPriority w:val="99"/>
+    <w:rsid w:val="00C014F1"/>
+  </w:style>
+  <w:style w:type="paragraph" w:styleId="Piedepgina">
+    <w:name w:val="footer"/>
+    <w:basedOn w:val="Normal"/>
+    <w:link w:val="PiedepginaCar"/>
+    <w:uiPriority w:val="99"/>
+    <w:unhideWhenUsed/>
+    <w:rsid w:val="00C014F1"/>
+    <w:pPr>
+      <w:tabs>
+        <w:tab w:val="center" w:pos="4252"/>
+        <w:tab w:val="right" w:pos="8504"/>
+      </w:tabs>
+      <w:spacing w:after="0" w:line="240" w:lineRule="auto"/>
+    </w:pPr>
+  </w:style>
+  <w:style w:type="character" w:customStyle="1" w:styleId="PiedepginaCar">
+    <w:name w:val="Pie de página Car"/>
+    <w:basedOn w:val="Fuentedeprrafopredeter"/>
+    <w:link w:val="Piedepgina"/>
+    <w:uiPriority w:val="99"/>
+    <w:rsid w:val="00C014F1"/>
+  </w:style>
+  <w:style w:type="character" w:styleId="Textoennegrita">
+    <w:name w:val="Strong"/>
+    <w:basedOn w:val="Fuentedeprrafopredeter"/>
+    <w:uiPriority w:val="22"/>
+    <w:qFormat/>
+    <w:rsid w:val="00C014F1"/>
+    <w:rPr>
+      <w:b/>
+      <w:bCs/>
+    </w:rPr>
+  </w:style>
 </w:styles>
 </file>
 
